--- a/studies/labor study_A/Fragebögen/Fragebogen_extern_update_300720.docx
+++ b/studies/labor study_A/Fragebögen/Fragebogen_extern_update_300720.docx
@@ -335,18 +335,16 @@
         <w:gridCol w:w="351"/>
         <w:gridCol w:w="9"/>
         <w:gridCol w:w="6399"/>
-        <w:gridCol w:w="801"/>
-        <w:gridCol w:w="720"/>
-        <w:gridCol w:w="720"/>
-        <w:gridCol w:w="720"/>
+        <w:gridCol w:w="592"/>
+        <w:gridCol w:w="209"/>
+        <w:gridCol w:w="383"/>
+        <w:gridCol w:w="337"/>
+        <w:gridCol w:w="255"/>
+        <w:gridCol w:w="465"/>
+        <w:gridCol w:w="127"/>
+        <w:gridCol w:w="593"/>
       </w:tblGrid>
       <w:tr>
-        <w:tblPrEx>
-          <w:tblCellMar>
-            <w:top w:w="0" w:type="dxa"/>
-            <w:bottom w:w="0" w:type="dxa"/>
-          </w:tblCellMar>
-        </w:tblPrEx>
         <w:trPr>
           <w:trHeight w:hRule="exact" w:val="551"/>
         </w:trPr>
@@ -360,7 +358,7 @@
               <w:bottom w:val="single" w:sz="4" w:space="0" w:color="auto"/>
               <w:right w:val="single" w:sz="4" w:space="0" w:color="auto"/>
             </w:tcBorders>
-            <w:shd w:val="clear" w:color="auto" w:fill="F2F2F2"/>
+            <w:shd w:val="clear" w:color="auto" w:fill="E7E6E6" w:themeFill="background2"/>
           </w:tcPr>
           <w:p>
             <w:pPr>
@@ -380,13 +378,14 @@
         <w:tc>
           <w:tcPr>
             <w:tcW w:w="801" w:type="dxa"/>
-            <w:tcBorders>
-              <w:top w:val="single" w:sz="4" w:space="0" w:color="auto"/>
-              <w:left w:val="single" w:sz="4" w:space="0" w:color="auto"/>
-              <w:bottom w:val="single" w:sz="4" w:space="0" w:color="auto"/>
-              <w:right w:val="single" w:sz="4" w:space="0" w:color="auto"/>
-            </w:tcBorders>
-            <w:shd w:val="clear" w:color="auto" w:fill="F2F2F2"/>
+            <w:gridSpan w:val="2"/>
+            <w:tcBorders>
+              <w:top w:val="single" w:sz="4" w:space="0" w:color="auto"/>
+              <w:left w:val="single" w:sz="4" w:space="0" w:color="auto"/>
+              <w:bottom w:val="single" w:sz="4" w:space="0" w:color="auto"/>
+              <w:right w:val="single" w:sz="4" w:space="0" w:color="auto"/>
+            </w:tcBorders>
+            <w:shd w:val="clear" w:color="auto" w:fill="E7E6E6" w:themeFill="background2"/>
             <w:vAlign w:val="center"/>
           </w:tcPr>
           <w:p>
@@ -433,13 +432,14 @@
         <w:tc>
           <w:tcPr>
             <w:tcW w:w="720" w:type="dxa"/>
-            <w:tcBorders>
-              <w:top w:val="single" w:sz="4" w:space="0" w:color="auto"/>
-              <w:left w:val="single" w:sz="4" w:space="0" w:color="auto"/>
-              <w:bottom w:val="single" w:sz="4" w:space="0" w:color="auto"/>
-              <w:right w:val="single" w:sz="4" w:space="0" w:color="auto"/>
-            </w:tcBorders>
-            <w:shd w:val="clear" w:color="auto" w:fill="F2F2F2"/>
+            <w:gridSpan w:val="2"/>
+            <w:tcBorders>
+              <w:top w:val="single" w:sz="4" w:space="0" w:color="auto"/>
+              <w:left w:val="single" w:sz="4" w:space="0" w:color="auto"/>
+              <w:bottom w:val="single" w:sz="4" w:space="0" w:color="auto"/>
+              <w:right w:val="single" w:sz="4" w:space="0" w:color="auto"/>
+            </w:tcBorders>
+            <w:shd w:val="clear" w:color="auto" w:fill="E7E6E6" w:themeFill="background2"/>
             <w:vAlign w:val="center"/>
           </w:tcPr>
           <w:p>
@@ -484,13 +484,14 @@
         <w:tc>
           <w:tcPr>
             <w:tcW w:w="720" w:type="dxa"/>
-            <w:tcBorders>
-              <w:top w:val="single" w:sz="4" w:space="0" w:color="auto"/>
-              <w:left w:val="single" w:sz="4" w:space="0" w:color="auto"/>
-              <w:bottom w:val="single" w:sz="4" w:space="0" w:color="auto"/>
-              <w:right w:val="single" w:sz="4" w:space="0" w:color="auto"/>
-            </w:tcBorders>
-            <w:shd w:val="clear" w:color="auto" w:fill="F2F2F2"/>
+            <w:gridSpan w:val="2"/>
+            <w:tcBorders>
+              <w:top w:val="single" w:sz="4" w:space="0" w:color="auto"/>
+              <w:left w:val="single" w:sz="4" w:space="0" w:color="auto"/>
+              <w:bottom w:val="single" w:sz="4" w:space="0" w:color="auto"/>
+              <w:right w:val="single" w:sz="4" w:space="0" w:color="auto"/>
+            </w:tcBorders>
+            <w:shd w:val="clear" w:color="auto" w:fill="E7E6E6" w:themeFill="background2"/>
             <w:vAlign w:val="center"/>
           </w:tcPr>
           <w:p>
@@ -516,13 +517,14 @@
         <w:tc>
           <w:tcPr>
             <w:tcW w:w="720" w:type="dxa"/>
-            <w:tcBorders>
-              <w:top w:val="single" w:sz="4" w:space="0" w:color="auto"/>
-              <w:left w:val="single" w:sz="4" w:space="0" w:color="auto"/>
-              <w:bottom w:val="single" w:sz="4" w:space="0" w:color="auto"/>
-              <w:right w:val="single" w:sz="4" w:space="0" w:color="auto"/>
-            </w:tcBorders>
-            <w:shd w:val="clear" w:color="auto" w:fill="F2F2F2"/>
+            <w:gridSpan w:val="2"/>
+            <w:tcBorders>
+              <w:top w:val="single" w:sz="4" w:space="0" w:color="auto"/>
+              <w:left w:val="single" w:sz="4" w:space="0" w:color="auto"/>
+              <w:bottom w:val="single" w:sz="4" w:space="0" w:color="auto"/>
+              <w:right w:val="single" w:sz="4" w:space="0" w:color="auto"/>
+            </w:tcBorders>
+            <w:shd w:val="clear" w:color="auto" w:fill="E7E6E6" w:themeFill="background2"/>
             <w:vAlign w:val="center"/>
           </w:tcPr>
           <w:p>
@@ -558,26 +560,20 @@
         </w:tc>
       </w:tr>
       <w:tr>
-        <w:tblPrEx>
-          <w:tblCellMar>
-            <w:top w:w="0" w:type="dxa"/>
-            <w:bottom w:w="0" w:type="dxa"/>
-          </w:tblCellMar>
-        </w:tblPrEx>
         <w:trPr>
           <w:trHeight w:hRule="exact" w:val="495"/>
         </w:trPr>
         <w:tc>
           <w:tcPr>
             <w:tcW w:w="9720" w:type="dxa"/>
-            <w:gridSpan w:val="7"/>
-            <w:tcBorders>
-              <w:top w:val="single" w:sz="4" w:space="0" w:color="auto"/>
-              <w:left w:val="single" w:sz="4" w:space="0" w:color="auto"/>
-              <w:bottom w:val="single" w:sz="4" w:space="0" w:color="auto"/>
-              <w:right w:val="single" w:sz="4" w:space="0" w:color="auto"/>
-            </w:tcBorders>
-            <w:shd w:val="clear" w:color="auto" w:fill="E0E0E0"/>
+            <w:gridSpan w:val="11"/>
+            <w:tcBorders>
+              <w:top w:val="single" w:sz="4" w:space="0" w:color="auto"/>
+              <w:left w:val="single" w:sz="4" w:space="0" w:color="auto"/>
+              <w:bottom w:val="single" w:sz="4" w:space="0" w:color="auto"/>
+              <w:right w:val="single" w:sz="4" w:space="0" w:color="auto"/>
+            </w:tcBorders>
+            <w:shd w:val="clear" w:color="auto" w:fill="D0CECE" w:themeFill="background2" w:themeFillShade="E6"/>
           </w:tcPr>
           <w:p>
             <w:pPr>
@@ -618,12 +614,6 @@
         </w:tc>
       </w:tr>
       <w:tr>
-        <w:tblPrEx>
-          <w:tblCellMar>
-            <w:top w:w="0" w:type="dxa"/>
-            <w:bottom w:w="0" w:type="dxa"/>
-          </w:tblCellMar>
-        </w:tblPrEx>
         <w:trPr>
           <w:trHeight w:val="585"/>
         </w:trPr>
@@ -770,6 +760,7 @@
         <w:tc>
           <w:tcPr>
             <w:tcW w:w="801" w:type="dxa"/>
+            <w:gridSpan w:val="2"/>
             <w:tcBorders>
               <w:top w:val="single" w:sz="4" w:space="0" w:color="auto"/>
               <w:left w:val="single" w:sz="4" w:space="0" w:color="auto"/>
@@ -800,6 +791,7 @@
         <w:tc>
           <w:tcPr>
             <w:tcW w:w="720" w:type="dxa"/>
+            <w:gridSpan w:val="2"/>
             <w:tcBorders>
               <w:top w:val="single" w:sz="4" w:space="0" w:color="auto"/>
               <w:left w:val="single" w:sz="4" w:space="0" w:color="auto"/>
@@ -830,6 +822,7 @@
         <w:tc>
           <w:tcPr>
             <w:tcW w:w="720" w:type="dxa"/>
+            <w:gridSpan w:val="2"/>
             <w:tcBorders>
               <w:top w:val="single" w:sz="4" w:space="0" w:color="auto"/>
               <w:left w:val="single" w:sz="4" w:space="0" w:color="auto"/>
@@ -860,6 +853,7 @@
         <w:tc>
           <w:tcPr>
             <w:tcW w:w="720" w:type="dxa"/>
+            <w:gridSpan w:val="2"/>
             <w:tcBorders>
               <w:top w:val="single" w:sz="4" w:space="0" w:color="auto"/>
               <w:left w:val="single" w:sz="4" w:space="0" w:color="auto"/>
@@ -889,12 +883,6 @@
         </w:tc>
       </w:tr>
       <w:tr>
-        <w:tblPrEx>
-          <w:tblCellMar>
-            <w:top w:w="0" w:type="dxa"/>
-            <w:bottom w:w="0" w:type="dxa"/>
-          </w:tblCellMar>
-        </w:tblPrEx>
         <w:trPr>
           <w:trHeight w:val="585"/>
         </w:trPr>
@@ -1014,6 +1002,7 @@
         <w:tc>
           <w:tcPr>
             <w:tcW w:w="801" w:type="dxa"/>
+            <w:gridSpan w:val="2"/>
             <w:tcBorders>
               <w:top w:val="single" w:sz="4" w:space="0" w:color="auto"/>
               <w:left w:val="single" w:sz="4" w:space="0" w:color="auto"/>
@@ -1044,6 +1033,7 @@
         <w:tc>
           <w:tcPr>
             <w:tcW w:w="720" w:type="dxa"/>
+            <w:gridSpan w:val="2"/>
             <w:tcBorders>
               <w:top w:val="single" w:sz="4" w:space="0" w:color="auto"/>
               <w:left w:val="single" w:sz="4" w:space="0" w:color="auto"/>
@@ -1074,6 +1064,7 @@
         <w:tc>
           <w:tcPr>
             <w:tcW w:w="720" w:type="dxa"/>
+            <w:gridSpan w:val="2"/>
             <w:tcBorders>
               <w:top w:val="single" w:sz="4" w:space="0" w:color="auto"/>
               <w:left w:val="single" w:sz="4" w:space="0" w:color="auto"/>
@@ -1104,6 +1095,7 @@
         <w:tc>
           <w:tcPr>
             <w:tcW w:w="720" w:type="dxa"/>
+            <w:gridSpan w:val="2"/>
             <w:tcBorders>
               <w:top w:val="single" w:sz="4" w:space="0" w:color="auto"/>
               <w:left w:val="single" w:sz="4" w:space="0" w:color="auto"/>
@@ -1133,12 +1125,6 @@
         </w:tc>
       </w:tr>
       <w:tr>
-        <w:tblPrEx>
-          <w:tblCellMar>
-            <w:top w:w="0" w:type="dxa"/>
-            <w:bottom w:w="0" w:type="dxa"/>
-          </w:tblCellMar>
-        </w:tblPrEx>
         <w:trPr>
           <w:trHeight w:val="585"/>
         </w:trPr>
@@ -1278,6 +1264,15 @@
                 <w:sz w:val="20"/>
                 <w:szCs w:val="16"/>
               </w:rPr>
+              <w:t>n</w:t>
+            </w:r>
+            <w:r>
+              <w:rPr>
+                <w:rFonts w:ascii="Arial" w:hAnsi="Arial" w:cs="Arial"/>
+                <w:color w:val="000000"/>
+                <w:sz w:val="20"/>
+                <w:szCs w:val="16"/>
+              </w:rPr>
               <w:t>.</w:t>
             </w:r>
           </w:p>
@@ -1285,6 +1280,7 @@
         <w:tc>
           <w:tcPr>
             <w:tcW w:w="801" w:type="dxa"/>
+            <w:gridSpan w:val="2"/>
             <w:tcBorders>
               <w:top w:val="single" w:sz="4" w:space="0" w:color="auto"/>
               <w:left w:val="single" w:sz="4" w:space="0" w:color="auto"/>
@@ -1315,6 +1311,7 @@
         <w:tc>
           <w:tcPr>
             <w:tcW w:w="720" w:type="dxa"/>
+            <w:gridSpan w:val="2"/>
             <w:tcBorders>
               <w:top w:val="single" w:sz="4" w:space="0" w:color="auto"/>
               <w:left w:val="single" w:sz="4" w:space="0" w:color="auto"/>
@@ -1345,6 +1342,7 @@
         <w:tc>
           <w:tcPr>
             <w:tcW w:w="720" w:type="dxa"/>
+            <w:gridSpan w:val="2"/>
             <w:tcBorders>
               <w:top w:val="single" w:sz="4" w:space="0" w:color="auto"/>
               <w:left w:val="single" w:sz="4" w:space="0" w:color="auto"/>
@@ -1375,6 +1373,7 @@
         <w:tc>
           <w:tcPr>
             <w:tcW w:w="720" w:type="dxa"/>
+            <w:gridSpan w:val="2"/>
             <w:tcBorders>
               <w:top w:val="single" w:sz="4" w:space="0" w:color="auto"/>
               <w:left w:val="single" w:sz="4" w:space="0" w:color="auto"/>
@@ -1404,12 +1403,6 @@
         </w:tc>
       </w:tr>
       <w:tr>
-        <w:tblPrEx>
-          <w:tblCellMar>
-            <w:top w:w="0" w:type="dxa"/>
-            <w:bottom w:w="0" w:type="dxa"/>
-          </w:tblCellMar>
-        </w:tblPrEx>
         <w:trPr>
           <w:trHeight w:val="585"/>
         </w:trPr>
@@ -1556,6 +1549,7 @@
         <w:tc>
           <w:tcPr>
             <w:tcW w:w="801" w:type="dxa"/>
+            <w:gridSpan w:val="2"/>
             <w:tcBorders>
               <w:top w:val="single" w:sz="4" w:space="0" w:color="auto"/>
               <w:left w:val="single" w:sz="4" w:space="0" w:color="auto"/>
@@ -1586,6 +1580,7 @@
         <w:tc>
           <w:tcPr>
             <w:tcW w:w="720" w:type="dxa"/>
+            <w:gridSpan w:val="2"/>
             <w:tcBorders>
               <w:top w:val="single" w:sz="4" w:space="0" w:color="auto"/>
               <w:left w:val="single" w:sz="4" w:space="0" w:color="auto"/>
@@ -1616,6 +1611,7 @@
         <w:tc>
           <w:tcPr>
             <w:tcW w:w="720" w:type="dxa"/>
+            <w:gridSpan w:val="2"/>
             <w:tcBorders>
               <w:top w:val="single" w:sz="4" w:space="0" w:color="auto"/>
               <w:left w:val="single" w:sz="4" w:space="0" w:color="auto"/>
@@ -1646,6 +1642,7 @@
         <w:tc>
           <w:tcPr>
             <w:tcW w:w="720" w:type="dxa"/>
+            <w:gridSpan w:val="2"/>
             <w:tcBorders>
               <w:top w:val="single" w:sz="4" w:space="0" w:color="auto"/>
               <w:left w:val="single" w:sz="4" w:space="0" w:color="auto"/>
@@ -1675,12 +1672,6 @@
         </w:tc>
       </w:tr>
       <w:tr>
-        <w:tblPrEx>
-          <w:tblCellMar>
-            <w:top w:w="0" w:type="dxa"/>
-            <w:bottom w:w="0" w:type="dxa"/>
-          </w:tblCellMar>
-        </w:tblPrEx>
         <w:trPr>
           <w:trHeight w:val="585"/>
         </w:trPr>
@@ -1766,7 +1757,16 @@
                 <w:sz w:val="20"/>
                 <w:szCs w:val="16"/>
               </w:rPr>
-              <w:t>Die Lernenden</w:t>
+              <w:t xml:space="preserve">Die </w:t>
+            </w:r>
+            <w:r>
+              <w:rPr>
+                <w:rFonts w:ascii="Arial" w:hAnsi="Arial" w:cs="Arial"/>
+                <w:color w:val="000000"/>
+                <w:sz w:val="20"/>
+                <w:szCs w:val="16"/>
+              </w:rPr>
+              <w:t>Lernenden</w:t>
             </w:r>
             <w:r>
               <w:rPr>
@@ -1785,16 +1785,7 @@
                 <w:sz w:val="20"/>
                 <w:szCs w:val="16"/>
               </w:rPr>
-              <w:t>war</w:t>
-            </w:r>
-            <w:r>
-              <w:rPr>
-                <w:rFonts w:ascii="Arial" w:hAnsi="Arial" w:cs="Arial"/>
-                <w:color w:val="000000"/>
-                <w:sz w:val="20"/>
-                <w:szCs w:val="16"/>
-              </w:rPr>
-              <w:t>en</w:t>
+              <w:t>waren</w:t>
             </w:r>
             <w:proofErr w:type="gramEnd"/>
             <w:r>
@@ -1838,6 +1829,7 @@
         <w:tc>
           <w:tcPr>
             <w:tcW w:w="801" w:type="dxa"/>
+            <w:gridSpan w:val="2"/>
             <w:tcBorders>
               <w:top w:val="single" w:sz="4" w:space="0" w:color="auto"/>
               <w:left w:val="single" w:sz="4" w:space="0" w:color="auto"/>
@@ -1868,6 +1860,7 @@
         <w:tc>
           <w:tcPr>
             <w:tcW w:w="720" w:type="dxa"/>
+            <w:gridSpan w:val="2"/>
             <w:tcBorders>
               <w:top w:val="single" w:sz="4" w:space="0" w:color="auto"/>
               <w:left w:val="single" w:sz="4" w:space="0" w:color="auto"/>
@@ -1898,6 +1891,7 @@
         <w:tc>
           <w:tcPr>
             <w:tcW w:w="720" w:type="dxa"/>
+            <w:gridSpan w:val="2"/>
             <w:tcBorders>
               <w:top w:val="single" w:sz="4" w:space="0" w:color="auto"/>
               <w:left w:val="single" w:sz="4" w:space="0" w:color="auto"/>
@@ -1928,6 +1922,7 @@
         <w:tc>
           <w:tcPr>
             <w:tcW w:w="720" w:type="dxa"/>
+            <w:gridSpan w:val="2"/>
             <w:tcBorders>
               <w:top w:val="single" w:sz="4" w:space="0" w:color="auto"/>
               <w:left w:val="single" w:sz="4" w:space="0" w:color="auto"/>
@@ -1957,12 +1952,6 @@
         </w:tc>
       </w:tr>
       <w:tr>
-        <w:tblPrEx>
-          <w:tblCellMar>
-            <w:top w:w="0" w:type="dxa"/>
-            <w:bottom w:w="0" w:type="dxa"/>
-          </w:tblCellMar>
-        </w:tblPrEx>
         <w:trPr>
           <w:trHeight w:val="585"/>
         </w:trPr>
@@ -2089,6 +2078,7 @@
         <w:tc>
           <w:tcPr>
             <w:tcW w:w="801" w:type="dxa"/>
+            <w:gridSpan w:val="2"/>
             <w:tcBorders>
               <w:top w:val="single" w:sz="4" w:space="0" w:color="auto"/>
               <w:left w:val="single" w:sz="4" w:space="0" w:color="auto"/>
@@ -2120,6 +2110,7 @@
         <w:tc>
           <w:tcPr>
             <w:tcW w:w="720" w:type="dxa"/>
+            <w:gridSpan w:val="2"/>
             <w:tcBorders>
               <w:top w:val="single" w:sz="4" w:space="0" w:color="auto"/>
               <w:left w:val="single" w:sz="4" w:space="0" w:color="auto"/>
@@ -2151,6 +2142,7 @@
         <w:tc>
           <w:tcPr>
             <w:tcW w:w="720" w:type="dxa"/>
+            <w:gridSpan w:val="2"/>
             <w:tcBorders>
               <w:top w:val="single" w:sz="4" w:space="0" w:color="auto"/>
               <w:left w:val="single" w:sz="4" w:space="0" w:color="auto"/>
@@ -2182,6 +2174,7 @@
         <w:tc>
           <w:tcPr>
             <w:tcW w:w="720" w:type="dxa"/>
+            <w:gridSpan w:val="2"/>
             <w:tcBorders>
               <w:top w:val="single" w:sz="4" w:space="0" w:color="auto"/>
               <w:left w:val="single" w:sz="4" w:space="0" w:color="auto"/>
@@ -2212,19 +2205,13 @@
         </w:tc>
       </w:tr>
       <w:tr>
-        <w:tblPrEx>
-          <w:tblCellMar>
-            <w:top w:w="0" w:type="dxa"/>
-            <w:bottom w:w="0" w:type="dxa"/>
-          </w:tblCellMar>
-        </w:tblPrEx>
         <w:trPr>
           <w:trHeight w:val="553"/>
         </w:trPr>
         <w:tc>
           <w:tcPr>
             <w:tcW w:w="9720" w:type="dxa"/>
-            <w:gridSpan w:val="7"/>
+            <w:gridSpan w:val="11"/>
             <w:tcBorders>
               <w:top w:val="single" w:sz="4" w:space="0" w:color="auto"/>
               <w:left w:val="single" w:sz="4" w:space="0" w:color="auto"/>
@@ -2261,12 +2248,6 @@
         </w:tc>
       </w:tr>
       <w:tr>
-        <w:tblPrEx>
-          <w:tblCellMar>
-            <w:top w:w="0" w:type="dxa"/>
-            <w:bottom w:w="0" w:type="dxa"/>
-          </w:tblCellMar>
-        </w:tblPrEx>
         <w:trPr>
           <w:trHeight w:val="585"/>
         </w:trPr>
@@ -2386,6 +2367,7 @@
         <w:tc>
           <w:tcPr>
             <w:tcW w:w="801" w:type="dxa"/>
+            <w:gridSpan w:val="2"/>
             <w:tcBorders>
               <w:top w:val="single" w:sz="4" w:space="0" w:color="auto"/>
               <w:left w:val="single" w:sz="4" w:space="0" w:color="auto"/>
@@ -2416,6 +2398,7 @@
         <w:tc>
           <w:tcPr>
             <w:tcW w:w="720" w:type="dxa"/>
+            <w:gridSpan w:val="2"/>
             <w:tcBorders>
               <w:top w:val="single" w:sz="4" w:space="0" w:color="auto"/>
               <w:left w:val="single" w:sz="4" w:space="0" w:color="auto"/>
@@ -2446,6 +2429,7 @@
         <w:tc>
           <w:tcPr>
             <w:tcW w:w="720" w:type="dxa"/>
+            <w:gridSpan w:val="2"/>
             <w:tcBorders>
               <w:top w:val="single" w:sz="4" w:space="0" w:color="auto"/>
               <w:left w:val="single" w:sz="4" w:space="0" w:color="auto"/>
@@ -2476,6 +2460,7 @@
         <w:tc>
           <w:tcPr>
             <w:tcW w:w="720" w:type="dxa"/>
+            <w:gridSpan w:val="2"/>
             <w:tcBorders>
               <w:top w:val="single" w:sz="4" w:space="0" w:color="auto"/>
               <w:left w:val="single" w:sz="4" w:space="0" w:color="auto"/>
@@ -2505,12 +2490,6 @@
         </w:tc>
       </w:tr>
       <w:tr>
-        <w:tblPrEx>
-          <w:tblCellMar>
-            <w:top w:w="0" w:type="dxa"/>
-            <w:bottom w:w="0" w:type="dxa"/>
-          </w:tblCellMar>
-        </w:tblPrEx>
         <w:trPr>
           <w:trHeight w:val="747"/>
         </w:trPr>
@@ -2648,6 +2627,7 @@
         <w:tc>
           <w:tcPr>
             <w:tcW w:w="801" w:type="dxa"/>
+            <w:gridSpan w:val="2"/>
             <w:tcBorders>
               <w:top w:val="single" w:sz="4" w:space="0" w:color="auto"/>
               <w:left w:val="single" w:sz="4" w:space="0" w:color="auto"/>
@@ -2678,6 +2658,7 @@
         <w:tc>
           <w:tcPr>
             <w:tcW w:w="720" w:type="dxa"/>
+            <w:gridSpan w:val="2"/>
             <w:tcBorders>
               <w:top w:val="single" w:sz="4" w:space="0" w:color="auto"/>
               <w:left w:val="single" w:sz="4" w:space="0" w:color="auto"/>
@@ -2708,6 +2689,7 @@
         <w:tc>
           <w:tcPr>
             <w:tcW w:w="720" w:type="dxa"/>
+            <w:gridSpan w:val="2"/>
             <w:tcBorders>
               <w:top w:val="single" w:sz="4" w:space="0" w:color="auto"/>
               <w:left w:val="single" w:sz="4" w:space="0" w:color="auto"/>
@@ -2738,6 +2720,7 @@
         <w:tc>
           <w:tcPr>
             <w:tcW w:w="720" w:type="dxa"/>
+            <w:gridSpan w:val="2"/>
             <w:tcBorders>
               <w:top w:val="single" w:sz="4" w:space="0" w:color="auto"/>
               <w:left w:val="single" w:sz="4" w:space="0" w:color="auto"/>
@@ -2767,14 +2750,8 @@
         </w:tc>
       </w:tr>
       <w:tr>
-        <w:tblPrEx>
-          <w:tblCellMar>
-            <w:top w:w="0" w:type="dxa"/>
-            <w:bottom w:w="0" w:type="dxa"/>
-          </w:tblCellMar>
-        </w:tblPrEx>
         <w:trPr>
-          <w:trHeight w:val="585"/>
+          <w:trHeight w:val="741"/>
         </w:trPr>
         <w:tc>
           <w:tcPr>
@@ -2874,6 +2851,7 @@
         <w:tc>
           <w:tcPr>
             <w:tcW w:w="801" w:type="dxa"/>
+            <w:gridSpan w:val="2"/>
             <w:tcBorders>
               <w:top w:val="single" w:sz="4" w:space="0" w:color="auto"/>
               <w:left w:val="single" w:sz="4" w:space="0" w:color="auto"/>
@@ -2904,6 +2882,7 @@
         <w:tc>
           <w:tcPr>
             <w:tcW w:w="720" w:type="dxa"/>
+            <w:gridSpan w:val="2"/>
             <w:tcBorders>
               <w:top w:val="single" w:sz="4" w:space="0" w:color="auto"/>
               <w:left w:val="single" w:sz="4" w:space="0" w:color="auto"/>
@@ -2934,6 +2913,7 @@
         <w:tc>
           <w:tcPr>
             <w:tcW w:w="720" w:type="dxa"/>
+            <w:gridSpan w:val="2"/>
             <w:tcBorders>
               <w:top w:val="single" w:sz="4" w:space="0" w:color="auto"/>
               <w:left w:val="single" w:sz="4" w:space="0" w:color="auto"/>
@@ -2964,6 +2944,7 @@
         <w:tc>
           <w:tcPr>
             <w:tcW w:w="720" w:type="dxa"/>
+            <w:gridSpan w:val="2"/>
             <w:tcBorders>
               <w:top w:val="single" w:sz="4" w:space="0" w:color="auto"/>
               <w:left w:val="single" w:sz="4" w:space="0" w:color="auto"/>
@@ -2993,12 +2974,6 @@
         </w:tc>
       </w:tr>
       <w:tr>
-        <w:tblPrEx>
-          <w:tblCellMar>
-            <w:top w:w="0" w:type="dxa"/>
-            <w:bottom w:w="0" w:type="dxa"/>
-          </w:tblCellMar>
-        </w:tblPrEx>
         <w:trPr>
           <w:trHeight w:val="585"/>
         </w:trPr>
@@ -3118,6 +3093,7 @@
         <w:tc>
           <w:tcPr>
             <w:tcW w:w="801" w:type="dxa"/>
+            <w:gridSpan w:val="2"/>
             <w:tcBorders>
               <w:top w:val="single" w:sz="4" w:space="0" w:color="auto"/>
               <w:left w:val="single" w:sz="4" w:space="0" w:color="auto"/>
@@ -3148,6 +3124,7 @@
         <w:tc>
           <w:tcPr>
             <w:tcW w:w="720" w:type="dxa"/>
+            <w:gridSpan w:val="2"/>
             <w:tcBorders>
               <w:top w:val="single" w:sz="4" w:space="0" w:color="auto"/>
               <w:left w:val="single" w:sz="4" w:space="0" w:color="auto"/>
@@ -3178,6 +3155,7 @@
         <w:tc>
           <w:tcPr>
             <w:tcW w:w="720" w:type="dxa"/>
+            <w:gridSpan w:val="2"/>
             <w:tcBorders>
               <w:top w:val="single" w:sz="4" w:space="0" w:color="auto"/>
               <w:left w:val="single" w:sz="4" w:space="0" w:color="auto"/>
@@ -3208,6 +3186,7 @@
         <w:tc>
           <w:tcPr>
             <w:tcW w:w="720" w:type="dxa"/>
+            <w:gridSpan w:val="2"/>
             <w:tcBorders>
               <w:top w:val="single" w:sz="4" w:space="0" w:color="auto"/>
               <w:left w:val="single" w:sz="4" w:space="0" w:color="auto"/>
@@ -3237,12 +3216,6 @@
         </w:tc>
       </w:tr>
       <w:tr>
-        <w:tblPrEx>
-          <w:tblCellMar>
-            <w:top w:w="0" w:type="dxa"/>
-            <w:bottom w:w="0" w:type="dxa"/>
-          </w:tblCellMar>
-        </w:tblPrEx>
         <w:trPr>
           <w:trHeight w:val="788"/>
         </w:trPr>
@@ -3425,6 +3398,7 @@
         <w:tc>
           <w:tcPr>
             <w:tcW w:w="801" w:type="dxa"/>
+            <w:gridSpan w:val="2"/>
             <w:tcBorders>
               <w:top w:val="single" w:sz="4" w:space="0" w:color="auto"/>
               <w:left w:val="single" w:sz="4" w:space="0" w:color="auto"/>
@@ -3455,6 +3429,7 @@
         <w:tc>
           <w:tcPr>
             <w:tcW w:w="720" w:type="dxa"/>
+            <w:gridSpan w:val="2"/>
             <w:tcBorders>
               <w:top w:val="single" w:sz="4" w:space="0" w:color="auto"/>
               <w:left w:val="single" w:sz="4" w:space="0" w:color="auto"/>
@@ -3485,6 +3460,7 @@
         <w:tc>
           <w:tcPr>
             <w:tcW w:w="720" w:type="dxa"/>
+            <w:gridSpan w:val="2"/>
             <w:tcBorders>
               <w:top w:val="single" w:sz="4" w:space="0" w:color="auto"/>
               <w:left w:val="single" w:sz="4" w:space="0" w:color="auto"/>
@@ -3515,6 +3491,7 @@
         <w:tc>
           <w:tcPr>
             <w:tcW w:w="720" w:type="dxa"/>
+            <w:gridSpan w:val="2"/>
             <w:tcBorders>
               <w:top w:val="single" w:sz="4" w:space="0" w:color="auto"/>
               <w:left w:val="single" w:sz="4" w:space="0" w:color="auto"/>
@@ -3544,12 +3521,6 @@
         </w:tc>
       </w:tr>
       <w:tr>
-        <w:tblPrEx>
-          <w:tblCellMar>
-            <w:top w:w="0" w:type="dxa"/>
-            <w:bottom w:w="0" w:type="dxa"/>
-          </w:tblCellMar>
-        </w:tblPrEx>
         <w:trPr>
           <w:trHeight w:val="788"/>
         </w:trPr>
@@ -3716,22 +3687,14 @@
                 <w:sz w:val="20"/>
                 <w:szCs w:val="16"/>
               </w:rPr>
-              <w:t>Lernenden</w:t>
-            </w:r>
-            <w:r>
-              <w:rPr>
-                <w:rFonts w:ascii="Arial" w:hAnsi="Arial" w:cs="Arial"/>
-                <w:color w:val="000000"/>
-                <w:sz w:val="20"/>
-                <w:szCs w:val="16"/>
-              </w:rPr>
-              <w:t xml:space="preserve"> folgende Zeit zum Nachdenken gelassen:</w:t>
+              <w:t>Lernenden folgende Zeit zum Nachdenken gelassen:</w:t>
             </w:r>
           </w:p>
         </w:tc>
         <w:tc>
           <w:tcPr>
             <w:tcW w:w="801" w:type="dxa"/>
+            <w:gridSpan w:val="2"/>
             <w:tcBorders>
               <w:top w:val="single" w:sz="4" w:space="0" w:color="auto"/>
               <w:left w:val="single" w:sz="4" w:space="0" w:color="auto"/>
@@ -3763,7 +3726,7 @@
                 <w:sz w:val="18"/>
                 <w:szCs w:val="24"/>
               </w:rPr>
-              <w:t>3</w:t>
+              <w:t>5</w:t>
             </w:r>
             <w:r>
               <w:rPr>
@@ -3786,6 +3749,7 @@
         <w:tc>
           <w:tcPr>
             <w:tcW w:w="720" w:type="dxa"/>
+            <w:gridSpan w:val="2"/>
             <w:tcBorders>
               <w:top w:val="single" w:sz="4" w:space="0" w:color="auto"/>
               <w:left w:val="single" w:sz="4" w:space="0" w:color="auto"/>
@@ -3809,7 +3773,7 @@
                 <w:sz w:val="18"/>
                 <w:szCs w:val="24"/>
               </w:rPr>
-              <w:t>3</w:t>
+              <w:t>5</w:t>
             </w:r>
             <w:r>
               <w:rPr>
@@ -3832,6 +3796,7 @@
         <w:tc>
           <w:tcPr>
             <w:tcW w:w="720" w:type="dxa"/>
+            <w:gridSpan w:val="2"/>
             <w:tcBorders>
               <w:top w:val="single" w:sz="4" w:space="0" w:color="auto"/>
               <w:left w:val="single" w:sz="4" w:space="0" w:color="auto"/>
@@ -3870,6 +3835,7 @@
         <w:tc>
           <w:tcPr>
             <w:tcW w:w="720" w:type="dxa"/>
+            <w:gridSpan w:val="2"/>
             <w:tcBorders>
               <w:top w:val="single" w:sz="4" w:space="0" w:color="auto"/>
               <w:left w:val="single" w:sz="4" w:space="0" w:color="auto"/>
@@ -3923,12 +3889,6 @@
         </w:tc>
       </w:tr>
       <w:tr>
-        <w:tblPrEx>
-          <w:tblCellMar>
-            <w:top w:w="0" w:type="dxa"/>
-            <w:bottom w:w="0" w:type="dxa"/>
-          </w:tblCellMar>
-        </w:tblPrEx>
         <w:trPr>
           <w:trHeight w:val="843"/>
         </w:trPr>
@@ -3966,6 +3926,7 @@
                 <w:sz w:val="16"/>
                 <w:szCs w:val="16"/>
               </w:rPr>
+              <w:lastRenderedPageBreak/>
               <w:t>1</w:t>
             </w:r>
             <w:r>
@@ -4102,6 +4063,7 @@
         <w:tc>
           <w:tcPr>
             <w:tcW w:w="801" w:type="dxa"/>
+            <w:gridSpan w:val="2"/>
             <w:tcBorders>
               <w:top w:val="single" w:sz="4" w:space="0" w:color="auto"/>
               <w:left w:val="single" w:sz="4" w:space="0" w:color="auto"/>
@@ -4132,6 +4094,7 @@
         <w:tc>
           <w:tcPr>
             <w:tcW w:w="720" w:type="dxa"/>
+            <w:gridSpan w:val="2"/>
             <w:tcBorders>
               <w:top w:val="single" w:sz="4" w:space="0" w:color="auto"/>
               <w:left w:val="single" w:sz="4" w:space="0" w:color="auto"/>
@@ -4162,6 +4125,7 @@
         <w:tc>
           <w:tcPr>
             <w:tcW w:w="720" w:type="dxa"/>
+            <w:gridSpan w:val="2"/>
             <w:tcBorders>
               <w:top w:val="single" w:sz="4" w:space="0" w:color="auto"/>
               <w:left w:val="single" w:sz="4" w:space="0" w:color="auto"/>
@@ -4192,6 +4156,7 @@
         <w:tc>
           <w:tcPr>
             <w:tcW w:w="720" w:type="dxa"/>
+            <w:gridSpan w:val="2"/>
             <w:tcBorders>
               <w:top w:val="single" w:sz="4" w:space="0" w:color="auto"/>
               <w:left w:val="single" w:sz="4" w:space="0" w:color="auto"/>
@@ -4221,19 +4186,13 @@
         </w:tc>
       </w:tr>
       <w:tr>
-        <w:tblPrEx>
-          <w:tblCellMar>
-            <w:top w:w="0" w:type="dxa"/>
-            <w:bottom w:w="0" w:type="dxa"/>
-          </w:tblCellMar>
-        </w:tblPrEx>
         <w:trPr>
           <w:trHeight w:val="479"/>
         </w:trPr>
         <w:tc>
           <w:tcPr>
             <w:tcW w:w="9720" w:type="dxa"/>
-            <w:gridSpan w:val="7"/>
+            <w:gridSpan w:val="11"/>
             <w:tcBorders>
               <w:top w:val="single" w:sz="4" w:space="0" w:color="auto"/>
               <w:left w:val="single" w:sz="4" w:space="0" w:color="auto"/>
@@ -4264,19 +4223,12 @@
                 <w:color w:val="000000"/>
                 <w:sz w:val="22"/>
               </w:rPr>
-              <w:lastRenderedPageBreak/>
               <w:t>Klarheit und Strukturiertheit</w:t>
             </w:r>
           </w:p>
         </w:tc>
       </w:tr>
       <w:tr>
-        <w:tblPrEx>
-          <w:tblCellMar>
-            <w:top w:w="0" w:type="dxa"/>
-            <w:bottom w:w="0" w:type="dxa"/>
-          </w:tblCellMar>
-        </w:tblPrEx>
         <w:trPr>
           <w:trHeight w:val="585"/>
         </w:trPr>
@@ -4441,6 +4393,7 @@
         <w:tc>
           <w:tcPr>
             <w:tcW w:w="801" w:type="dxa"/>
+            <w:gridSpan w:val="2"/>
             <w:tcBorders>
               <w:top w:val="single" w:sz="4" w:space="0" w:color="auto"/>
               <w:left w:val="single" w:sz="4" w:space="0" w:color="auto"/>
@@ -4471,6 +4424,7 @@
         <w:tc>
           <w:tcPr>
             <w:tcW w:w="720" w:type="dxa"/>
+            <w:gridSpan w:val="2"/>
             <w:tcBorders>
               <w:top w:val="single" w:sz="4" w:space="0" w:color="auto"/>
               <w:left w:val="single" w:sz="4" w:space="0" w:color="auto"/>
@@ -4501,6 +4455,7 @@
         <w:tc>
           <w:tcPr>
             <w:tcW w:w="720" w:type="dxa"/>
+            <w:gridSpan w:val="2"/>
             <w:tcBorders>
               <w:top w:val="single" w:sz="4" w:space="0" w:color="auto"/>
               <w:left w:val="single" w:sz="4" w:space="0" w:color="auto"/>
@@ -4531,6 +4486,7 @@
         <w:tc>
           <w:tcPr>
             <w:tcW w:w="720" w:type="dxa"/>
+            <w:gridSpan w:val="2"/>
             <w:tcBorders>
               <w:top w:val="single" w:sz="4" w:space="0" w:color="auto"/>
               <w:left w:val="single" w:sz="4" w:space="0" w:color="auto"/>
@@ -4560,12 +4516,6 @@
         </w:tc>
       </w:tr>
       <w:tr>
-        <w:tblPrEx>
-          <w:tblCellMar>
-            <w:top w:w="0" w:type="dxa"/>
-            <w:bottom w:w="0" w:type="dxa"/>
-          </w:tblCellMar>
-        </w:tblPrEx>
         <w:trPr>
           <w:trHeight w:val="753"/>
         </w:trPr>
@@ -4721,6 +4671,7 @@
         <w:tc>
           <w:tcPr>
             <w:tcW w:w="801" w:type="dxa"/>
+            <w:gridSpan w:val="2"/>
             <w:tcBorders>
               <w:top w:val="single" w:sz="4" w:space="0" w:color="auto"/>
               <w:left w:val="single" w:sz="4" w:space="0" w:color="auto"/>
@@ -4751,6 +4702,7 @@
         <w:tc>
           <w:tcPr>
             <w:tcW w:w="720" w:type="dxa"/>
+            <w:gridSpan w:val="2"/>
             <w:tcBorders>
               <w:top w:val="single" w:sz="4" w:space="0" w:color="auto"/>
               <w:left w:val="single" w:sz="4" w:space="0" w:color="auto"/>
@@ -4781,6 +4733,7 @@
         <w:tc>
           <w:tcPr>
             <w:tcW w:w="720" w:type="dxa"/>
+            <w:gridSpan w:val="2"/>
             <w:tcBorders>
               <w:top w:val="single" w:sz="4" w:space="0" w:color="auto"/>
               <w:left w:val="single" w:sz="4" w:space="0" w:color="auto"/>
@@ -4811,6 +4764,7 @@
         <w:tc>
           <w:tcPr>
             <w:tcW w:w="720" w:type="dxa"/>
+            <w:gridSpan w:val="2"/>
             <w:tcBorders>
               <w:top w:val="single" w:sz="4" w:space="0" w:color="auto"/>
               <w:left w:val="single" w:sz="4" w:space="0" w:color="auto"/>
@@ -4840,12 +4794,6 @@
         </w:tc>
       </w:tr>
       <w:tr>
-        <w:tblPrEx>
-          <w:tblCellMar>
-            <w:top w:w="0" w:type="dxa"/>
-            <w:bottom w:w="0" w:type="dxa"/>
-          </w:tblCellMar>
-        </w:tblPrEx>
         <w:trPr>
           <w:trHeight w:val="898"/>
         </w:trPr>
@@ -4965,6 +4913,7 @@
         <w:tc>
           <w:tcPr>
             <w:tcW w:w="801" w:type="dxa"/>
+            <w:gridSpan w:val="2"/>
             <w:tcBorders>
               <w:top w:val="single" w:sz="4" w:space="0" w:color="auto"/>
               <w:left w:val="single" w:sz="4" w:space="0" w:color="auto"/>
@@ -4995,6 +4944,7 @@
         <w:tc>
           <w:tcPr>
             <w:tcW w:w="720" w:type="dxa"/>
+            <w:gridSpan w:val="2"/>
             <w:tcBorders>
               <w:top w:val="single" w:sz="4" w:space="0" w:color="auto"/>
               <w:left w:val="single" w:sz="4" w:space="0" w:color="auto"/>
@@ -5025,6 +4975,7 @@
         <w:tc>
           <w:tcPr>
             <w:tcW w:w="720" w:type="dxa"/>
+            <w:gridSpan w:val="2"/>
             <w:tcBorders>
               <w:top w:val="single" w:sz="4" w:space="0" w:color="auto"/>
               <w:left w:val="single" w:sz="4" w:space="0" w:color="auto"/>
@@ -5055,6 +5006,7 @@
         <w:tc>
           <w:tcPr>
             <w:tcW w:w="720" w:type="dxa"/>
+            <w:gridSpan w:val="2"/>
             <w:tcBorders>
               <w:top w:val="single" w:sz="4" w:space="0" w:color="auto"/>
               <w:left w:val="single" w:sz="4" w:space="0" w:color="auto"/>
@@ -5084,19 +5036,13 @@
         </w:tc>
       </w:tr>
       <w:tr>
-        <w:tblPrEx>
-          <w:tblCellMar>
-            <w:top w:w="0" w:type="dxa"/>
-            <w:bottom w:w="0" w:type="dxa"/>
-          </w:tblCellMar>
-        </w:tblPrEx>
         <w:trPr>
           <w:trHeight w:val="585"/>
         </w:trPr>
         <w:tc>
           <w:tcPr>
             <w:tcW w:w="9720" w:type="dxa"/>
-            <w:gridSpan w:val="7"/>
+            <w:gridSpan w:val="11"/>
             <w:tcBorders>
               <w:top w:val="single" w:sz="4" w:space="0" w:color="auto"/>
               <w:left w:val="single" w:sz="4" w:space="0" w:color="auto"/>
@@ -5133,12 +5079,6 @@
         </w:tc>
       </w:tr>
       <w:tr>
-        <w:tblPrEx>
-          <w:tblCellMar>
-            <w:top w:w="0" w:type="dxa"/>
-            <w:bottom w:w="0" w:type="dxa"/>
-          </w:tblCellMar>
-        </w:tblPrEx>
         <w:trPr>
           <w:trHeight w:val="893"/>
         </w:trPr>
@@ -5258,6 +5198,7 @@
         <w:tc>
           <w:tcPr>
             <w:tcW w:w="801" w:type="dxa"/>
+            <w:gridSpan w:val="2"/>
             <w:tcBorders>
               <w:top w:val="single" w:sz="4" w:space="0" w:color="auto"/>
               <w:left w:val="single" w:sz="4" w:space="0" w:color="auto"/>
@@ -5288,6 +5229,7 @@
         <w:tc>
           <w:tcPr>
             <w:tcW w:w="720" w:type="dxa"/>
+            <w:gridSpan w:val="2"/>
             <w:tcBorders>
               <w:top w:val="single" w:sz="4" w:space="0" w:color="auto"/>
               <w:left w:val="single" w:sz="4" w:space="0" w:color="auto"/>
@@ -5318,6 +5260,7 @@
         <w:tc>
           <w:tcPr>
             <w:tcW w:w="720" w:type="dxa"/>
+            <w:gridSpan w:val="2"/>
             <w:tcBorders>
               <w:top w:val="single" w:sz="4" w:space="0" w:color="auto"/>
               <w:left w:val="single" w:sz="4" w:space="0" w:color="auto"/>
@@ -5348,6 +5291,7 @@
         <w:tc>
           <w:tcPr>
             <w:tcW w:w="720" w:type="dxa"/>
+            <w:gridSpan w:val="2"/>
             <w:tcBorders>
               <w:top w:val="single" w:sz="4" w:space="0" w:color="auto"/>
               <w:left w:val="single" w:sz="4" w:space="0" w:color="auto"/>
@@ -5377,12 +5321,6 @@
         </w:tc>
       </w:tr>
       <w:tr>
-        <w:tblPrEx>
-          <w:tblCellMar>
-            <w:top w:w="0" w:type="dxa"/>
-            <w:bottom w:w="0" w:type="dxa"/>
-          </w:tblCellMar>
-        </w:tblPrEx>
         <w:trPr>
           <w:trHeight w:val="835"/>
         </w:trPr>
@@ -5474,21 +5412,13 @@
                 <w:sz w:val="20"/>
                 <w:szCs w:val="16"/>
               </w:rPr>
-              <w:t xml:space="preserve">Lernenden </w:t>
-            </w:r>
-            <w:r>
-              <w:rPr>
-                <w:rFonts w:ascii="Arial" w:hAnsi="Arial" w:cs="Arial"/>
-                <w:sz w:val="20"/>
-                <w:szCs w:val="16"/>
-              </w:rPr>
-              <w:t>wechselseitig etwas erklärt, sich Fragen gestellt oder Rückmeldung gegeben.</w:t>
-            </w:r>
-          </w:p>
-        </w:tc>
-        <w:tc>
-          <w:tcPr>
-            <w:tcW w:w="801" w:type="dxa"/>
+              <w:t>Lernenden wechselseitig etwas erklärt, sich Fragen gestellt oder Rückmeldung gegeben.</w:t>
+            </w:r>
+          </w:p>
+        </w:tc>
+        <w:tc>
+          <w:tcPr>
+            <w:tcW w:w="592" w:type="dxa"/>
             <w:tcBorders>
               <w:top w:val="single" w:sz="4" w:space="0" w:color="auto"/>
               <w:left w:val="single" w:sz="4" w:space="0" w:color="auto"/>
@@ -5518,7 +5448,8 @@
         </w:tc>
         <w:tc>
           <w:tcPr>
-            <w:tcW w:w="720" w:type="dxa"/>
+            <w:tcW w:w="592" w:type="dxa"/>
+            <w:gridSpan w:val="2"/>
             <w:tcBorders>
               <w:top w:val="single" w:sz="4" w:space="0" w:color="auto"/>
               <w:left w:val="single" w:sz="4" w:space="0" w:color="auto"/>
@@ -5548,7 +5479,8 @@
         </w:tc>
         <w:tc>
           <w:tcPr>
-            <w:tcW w:w="720" w:type="dxa"/>
+            <w:tcW w:w="592" w:type="dxa"/>
+            <w:gridSpan w:val="2"/>
             <w:tcBorders>
               <w:top w:val="single" w:sz="4" w:space="0" w:color="auto"/>
               <w:left w:val="single" w:sz="4" w:space="0" w:color="auto"/>
@@ -5578,7 +5510,8 @@
         </w:tc>
         <w:tc>
           <w:tcPr>
-            <w:tcW w:w="720" w:type="dxa"/>
+            <w:tcW w:w="592" w:type="dxa"/>
+            <w:gridSpan w:val="2"/>
             <w:tcBorders>
               <w:top w:val="single" w:sz="4" w:space="0" w:color="auto"/>
               <w:left w:val="single" w:sz="4" w:space="0" w:color="auto"/>
@@ -5603,17 +5536,57 @@
                 <w:szCs w:val="24"/>
               </w:rPr>
               <w:sym w:font="Wingdings" w:char="F084"/>
+            </w:r>
+          </w:p>
+        </w:tc>
+        <w:tc>
+          <w:tcPr>
+            <w:tcW w:w="593" w:type="dxa"/>
+            <w:tcBorders>
+              <w:top w:val="single" w:sz="4" w:space="0" w:color="auto"/>
+              <w:left w:val="single" w:sz="4" w:space="0" w:color="auto"/>
+              <w:bottom w:val="single" w:sz="4" w:space="0" w:color="auto"/>
+              <w:right w:val="single" w:sz="4" w:space="0" w:color="auto"/>
+            </w:tcBorders>
+            <w:vAlign w:val="bottom"/>
+          </w:tcPr>
+          <w:p>
+            <w:pPr>
+              <w:pStyle w:val="DESICheckbox"/>
+              <w:rPr>
+                <w:rFonts w:ascii="Arial" w:hAnsi="Arial" w:cs="Arial"/>
+                <w:sz w:val="16"/>
+                <w:szCs w:val="24"/>
+              </w:rPr>
+            </w:pPr>
+            <w:r>
+              <w:rPr>
+                <w:rFonts w:ascii="Arial" w:hAnsi="Arial" w:cs="Arial"/>
+                <w:sz w:val="16"/>
+                <w:szCs w:val="24"/>
+              </w:rPr>
+              <w:t>keine An</w:t>
+            </w:r>
+            <w:r>
+              <w:rPr>
+                <w:rFonts w:ascii="Arial" w:hAnsi="Arial" w:cs="Arial"/>
+                <w:sz w:val="16"/>
+                <w:szCs w:val="24"/>
+              </w:rPr>
+              <w:t>-</w:t>
+            </w:r>
+            <w:r>
+              <w:rPr>
+                <w:rFonts w:ascii="Arial" w:hAnsi="Arial" w:cs="Arial"/>
+                <w:sz w:val="16"/>
+                <w:szCs w:val="24"/>
+              </w:rPr>
+              <w:t>gabe</w:t>
             </w:r>
           </w:p>
         </w:tc>
       </w:tr>
       <w:tr>
-        <w:tblPrEx>
-          <w:tblCellMar>
-            <w:top w:w="0" w:type="dxa"/>
-            <w:bottom w:w="0" w:type="dxa"/>
-          </w:tblCellMar>
-        </w:tblPrEx>
         <w:trPr>
           <w:trHeight w:val="847"/>
         </w:trPr>
@@ -5733,6 +5706,7 @@
         <w:tc>
           <w:tcPr>
             <w:tcW w:w="801" w:type="dxa"/>
+            <w:gridSpan w:val="2"/>
             <w:tcBorders>
               <w:top w:val="single" w:sz="4" w:space="0" w:color="auto"/>
               <w:left w:val="single" w:sz="4" w:space="0" w:color="auto"/>
@@ -5763,6 +5737,7 @@
         <w:tc>
           <w:tcPr>
             <w:tcW w:w="720" w:type="dxa"/>
+            <w:gridSpan w:val="2"/>
             <w:tcBorders>
               <w:top w:val="single" w:sz="4" w:space="0" w:color="auto"/>
               <w:left w:val="single" w:sz="4" w:space="0" w:color="auto"/>
@@ -5793,6 +5768,7 @@
         <w:tc>
           <w:tcPr>
             <w:tcW w:w="720" w:type="dxa"/>
+            <w:gridSpan w:val="2"/>
             <w:tcBorders>
               <w:top w:val="single" w:sz="4" w:space="0" w:color="auto"/>
               <w:left w:val="single" w:sz="4" w:space="0" w:color="auto"/>
@@ -5823,6 +5799,7 @@
         <w:tc>
           <w:tcPr>
             <w:tcW w:w="720" w:type="dxa"/>
+            <w:gridSpan w:val="2"/>
             <w:tcBorders>
               <w:top w:val="single" w:sz="4" w:space="0" w:color="auto"/>
               <w:left w:val="single" w:sz="4" w:space="0" w:color="auto"/>
@@ -5852,12 +5829,6 @@
         </w:tc>
       </w:tr>
       <w:tr>
-        <w:tblPrEx>
-          <w:tblCellMar>
-            <w:top w:w="0" w:type="dxa"/>
-            <w:bottom w:w="0" w:type="dxa"/>
-          </w:tblCellMar>
-        </w:tblPrEx>
         <w:trPr>
           <w:trHeight w:val="847"/>
         </w:trPr>
@@ -5943,25 +5914,7 @@
                 <w:sz w:val="20"/>
                 <w:szCs w:val="16"/>
               </w:rPr>
-              <w:t xml:space="preserve">Die </w:t>
-            </w:r>
-            <w:r>
-              <w:rPr>
-                <w:rFonts w:ascii="Arial" w:hAnsi="Arial" w:cs="Arial"/>
-                <w:color w:val="000000"/>
-                <w:sz w:val="20"/>
-                <w:szCs w:val="16"/>
-              </w:rPr>
-              <w:t>Lernenden</w:t>
-            </w:r>
-            <w:r>
-              <w:rPr>
-                <w:rFonts w:ascii="Arial" w:hAnsi="Arial" w:cs="Arial"/>
-                <w:color w:val="000000"/>
-                <w:sz w:val="20"/>
-                <w:szCs w:val="16"/>
-              </w:rPr>
-              <w:t xml:space="preserve"> wurden </w:t>
+              <w:t xml:space="preserve">Die Lernenden wurden </w:t>
             </w:r>
             <w:r>
               <w:rPr>
@@ -5977,6 +5930,7 @@
         <w:tc>
           <w:tcPr>
             <w:tcW w:w="801" w:type="dxa"/>
+            <w:gridSpan w:val="2"/>
             <w:tcBorders>
               <w:top w:val="single" w:sz="4" w:space="0" w:color="auto"/>
               <w:left w:val="single" w:sz="4" w:space="0" w:color="auto"/>
@@ -6007,6 +5961,7 @@
         <w:tc>
           <w:tcPr>
             <w:tcW w:w="720" w:type="dxa"/>
+            <w:gridSpan w:val="2"/>
             <w:tcBorders>
               <w:top w:val="single" w:sz="4" w:space="0" w:color="auto"/>
               <w:left w:val="single" w:sz="4" w:space="0" w:color="auto"/>
@@ -6037,6 +5992,7 @@
         <w:tc>
           <w:tcPr>
             <w:tcW w:w="720" w:type="dxa"/>
+            <w:gridSpan w:val="2"/>
             <w:tcBorders>
               <w:top w:val="single" w:sz="4" w:space="0" w:color="auto"/>
               <w:left w:val="single" w:sz="4" w:space="0" w:color="auto"/>
@@ -6067,6 +6023,7 @@
         <w:tc>
           <w:tcPr>
             <w:tcW w:w="720" w:type="dxa"/>
+            <w:gridSpan w:val="2"/>
             <w:tcBorders>
               <w:top w:val="single" w:sz="4" w:space="0" w:color="auto"/>
               <w:left w:val="single" w:sz="4" w:space="0" w:color="auto"/>
@@ -6096,12 +6053,6 @@
         </w:tc>
       </w:tr>
       <w:tr>
-        <w:tblPrEx>
-          <w:tblCellMar>
-            <w:top w:w="0" w:type="dxa"/>
-            <w:bottom w:w="0" w:type="dxa"/>
-          </w:tblCellMar>
-        </w:tblPrEx>
         <w:trPr>
           <w:trHeight w:val="845"/>
         </w:trPr>
@@ -6256,6 +6207,7 @@
         <w:tc>
           <w:tcPr>
             <w:tcW w:w="801" w:type="dxa"/>
+            <w:gridSpan w:val="2"/>
             <w:tcBorders>
               <w:top w:val="single" w:sz="4" w:space="0" w:color="auto"/>
               <w:left w:val="single" w:sz="4" w:space="0" w:color="auto"/>
@@ -6286,6 +6238,7 @@
         <w:tc>
           <w:tcPr>
             <w:tcW w:w="720" w:type="dxa"/>
+            <w:gridSpan w:val="2"/>
             <w:tcBorders>
               <w:top w:val="single" w:sz="4" w:space="0" w:color="auto"/>
               <w:left w:val="single" w:sz="4" w:space="0" w:color="auto"/>
@@ -6316,6 +6269,7 @@
         <w:tc>
           <w:tcPr>
             <w:tcW w:w="720" w:type="dxa"/>
+            <w:gridSpan w:val="2"/>
             <w:tcBorders>
               <w:top w:val="single" w:sz="4" w:space="0" w:color="auto"/>
               <w:left w:val="single" w:sz="4" w:space="0" w:color="auto"/>
@@ -6346,6 +6300,7 @@
         <w:tc>
           <w:tcPr>
             <w:tcW w:w="720" w:type="dxa"/>
+            <w:gridSpan w:val="2"/>
             <w:tcBorders>
               <w:top w:val="single" w:sz="4" w:space="0" w:color="auto"/>
               <w:left w:val="single" w:sz="4" w:space="0" w:color="auto"/>
@@ -6375,12 +6330,6 @@
         </w:tc>
       </w:tr>
       <w:tr>
-        <w:tblPrEx>
-          <w:tblCellMar>
-            <w:top w:w="0" w:type="dxa"/>
-            <w:bottom w:w="0" w:type="dxa"/>
-          </w:tblCellMar>
-        </w:tblPrEx>
         <w:trPr>
           <w:trHeight w:val="585"/>
         </w:trPr>
@@ -6486,8 +6435,6 @@
               </w:rPr>
               <w:t>die Inhalte der Sequenz verstanden haben.</w:t>
             </w:r>
-            <w:bookmarkStart w:id="0" w:name="_GoBack"/>
-            <w:bookmarkEnd w:id="0"/>
           </w:p>
           <w:p>
             <w:pPr>
@@ -6507,6 +6454,7 @@
         <w:tc>
           <w:tcPr>
             <w:tcW w:w="801" w:type="dxa"/>
+            <w:gridSpan w:val="2"/>
             <w:tcBorders>
               <w:top w:val="single" w:sz="4" w:space="0" w:color="auto"/>
               <w:left w:val="single" w:sz="4" w:space="0" w:color="auto"/>
@@ -6537,6 +6485,7 @@
         <w:tc>
           <w:tcPr>
             <w:tcW w:w="720" w:type="dxa"/>
+            <w:gridSpan w:val="2"/>
             <w:tcBorders>
               <w:top w:val="single" w:sz="4" w:space="0" w:color="auto"/>
               <w:left w:val="single" w:sz="4" w:space="0" w:color="auto"/>
@@ -6567,6 +6516,7 @@
         <w:tc>
           <w:tcPr>
             <w:tcW w:w="720" w:type="dxa"/>
+            <w:gridSpan w:val="2"/>
             <w:tcBorders>
               <w:top w:val="single" w:sz="4" w:space="0" w:color="auto"/>
               <w:left w:val="single" w:sz="4" w:space="0" w:color="auto"/>
@@ -6597,6 +6547,7 @@
         <w:tc>
           <w:tcPr>
             <w:tcW w:w="720" w:type="dxa"/>
+            <w:gridSpan w:val="2"/>
             <w:tcBorders>
               <w:top w:val="single" w:sz="4" w:space="0" w:color="auto"/>
               <w:left w:val="single" w:sz="4" w:space="0" w:color="auto"/>
@@ -6626,19 +6577,13 @@
         </w:tc>
       </w:tr>
       <w:tr>
-        <w:tblPrEx>
-          <w:tblCellMar>
-            <w:top w:w="0" w:type="dxa"/>
-            <w:bottom w:w="0" w:type="dxa"/>
-          </w:tblCellMar>
-        </w:tblPrEx>
         <w:trPr>
           <w:trHeight w:val="493"/>
         </w:trPr>
         <w:tc>
           <w:tcPr>
             <w:tcW w:w="9720" w:type="dxa"/>
-            <w:gridSpan w:val="7"/>
+            <w:gridSpan w:val="11"/>
             <w:tcBorders>
               <w:top w:val="single" w:sz="4" w:space="0" w:color="auto"/>
               <w:left w:val="single" w:sz="4" w:space="0" w:color="auto"/>
@@ -6671,19 +6616,13 @@
         </w:tc>
       </w:tr>
       <w:tr>
-        <w:tblPrEx>
-          <w:tblCellMar>
-            <w:top w:w="0" w:type="dxa"/>
-            <w:bottom w:w="0" w:type="dxa"/>
-          </w:tblCellMar>
-        </w:tblPrEx>
         <w:trPr>
           <w:trHeight w:val="585"/>
         </w:trPr>
         <w:tc>
           <w:tcPr>
             <w:tcW w:w="9720" w:type="dxa"/>
-            <w:gridSpan w:val="7"/>
+            <w:gridSpan w:val="11"/>
             <w:tcBorders>
               <w:top w:val="single" w:sz="4" w:space="0" w:color="auto"/>
               <w:left w:val="single" w:sz="4" w:space="0" w:color="auto"/>
@@ -6715,12 +6654,6 @@
         </w:tc>
       </w:tr>
       <w:tr>
-        <w:tblPrEx>
-          <w:tblCellMar>
-            <w:top w:w="0" w:type="dxa"/>
-            <w:bottom w:w="0" w:type="dxa"/>
-          </w:tblCellMar>
-        </w:tblPrEx>
         <w:trPr>
           <w:trHeight w:val="585"/>
         </w:trPr>
@@ -6838,6 +6771,7 @@
         <w:tc>
           <w:tcPr>
             <w:tcW w:w="801" w:type="dxa"/>
+            <w:gridSpan w:val="2"/>
             <w:tcBorders>
               <w:top w:val="single" w:sz="4" w:space="0" w:color="auto"/>
               <w:left w:val="single" w:sz="4" w:space="0" w:color="auto"/>
@@ -6869,6 +6803,7 @@
         <w:tc>
           <w:tcPr>
             <w:tcW w:w="720" w:type="dxa"/>
+            <w:gridSpan w:val="2"/>
             <w:tcBorders>
               <w:top w:val="single" w:sz="4" w:space="0" w:color="auto"/>
               <w:left w:val="single" w:sz="4" w:space="0" w:color="auto"/>
@@ -6900,6 +6835,7 @@
         <w:tc>
           <w:tcPr>
             <w:tcW w:w="720" w:type="dxa"/>
+            <w:gridSpan w:val="2"/>
             <w:tcBorders>
               <w:top w:val="single" w:sz="4" w:space="0" w:color="auto"/>
               <w:left w:val="single" w:sz="4" w:space="0" w:color="auto"/>
@@ -6931,6 +6867,7 @@
         <w:tc>
           <w:tcPr>
             <w:tcW w:w="720" w:type="dxa"/>
+            <w:gridSpan w:val="2"/>
             <w:tcBorders>
               <w:top w:val="single" w:sz="4" w:space="0" w:color="auto"/>
               <w:left w:val="single" w:sz="4" w:space="0" w:color="auto"/>
@@ -6961,12 +6898,6 @@
         </w:tc>
       </w:tr>
       <w:tr>
-        <w:tblPrEx>
-          <w:tblCellMar>
-            <w:top w:w="0" w:type="dxa"/>
-            <w:bottom w:w="0" w:type="dxa"/>
-          </w:tblCellMar>
-        </w:tblPrEx>
         <w:trPr>
           <w:trHeight w:val="585"/>
         </w:trPr>
@@ -7102,6 +7033,7 @@
         <w:tc>
           <w:tcPr>
             <w:tcW w:w="801" w:type="dxa"/>
+            <w:gridSpan w:val="2"/>
             <w:tcBorders>
               <w:top w:val="single" w:sz="4" w:space="0" w:color="auto"/>
               <w:left w:val="single" w:sz="4" w:space="0" w:color="auto"/>
@@ -7133,6 +7065,7 @@
         <w:tc>
           <w:tcPr>
             <w:tcW w:w="720" w:type="dxa"/>
+            <w:gridSpan w:val="2"/>
             <w:tcBorders>
               <w:top w:val="single" w:sz="4" w:space="0" w:color="auto"/>
               <w:left w:val="single" w:sz="4" w:space="0" w:color="auto"/>
@@ -7164,6 +7097,7 @@
         <w:tc>
           <w:tcPr>
             <w:tcW w:w="720" w:type="dxa"/>
+            <w:gridSpan w:val="2"/>
             <w:tcBorders>
               <w:top w:val="single" w:sz="4" w:space="0" w:color="auto"/>
               <w:left w:val="single" w:sz="4" w:space="0" w:color="auto"/>
@@ -7195,6 +7129,7 @@
         <w:tc>
           <w:tcPr>
             <w:tcW w:w="720" w:type="dxa"/>
+            <w:gridSpan w:val="2"/>
             <w:tcBorders>
               <w:top w:val="single" w:sz="4" w:space="0" w:color="auto"/>
               <w:left w:val="single" w:sz="4" w:space="0" w:color="auto"/>
@@ -7225,12 +7160,6 @@
         </w:tc>
       </w:tr>
       <w:tr>
-        <w:tblPrEx>
-          <w:tblCellMar>
-            <w:top w:w="0" w:type="dxa"/>
-            <w:bottom w:w="0" w:type="dxa"/>
-          </w:tblCellMar>
-        </w:tblPrEx>
         <w:trPr>
           <w:trHeight w:val="585"/>
         </w:trPr>
@@ -7357,6 +7286,7 @@
         <w:tc>
           <w:tcPr>
             <w:tcW w:w="801" w:type="dxa"/>
+            <w:gridSpan w:val="2"/>
             <w:tcBorders>
               <w:top w:val="single" w:sz="4" w:space="0" w:color="auto"/>
               <w:left w:val="single" w:sz="4" w:space="0" w:color="auto"/>
@@ -7388,6 +7318,7 @@
         <w:tc>
           <w:tcPr>
             <w:tcW w:w="720" w:type="dxa"/>
+            <w:gridSpan w:val="2"/>
             <w:tcBorders>
               <w:top w:val="single" w:sz="4" w:space="0" w:color="auto"/>
               <w:left w:val="single" w:sz="4" w:space="0" w:color="auto"/>
@@ -7419,6 +7350,7 @@
         <w:tc>
           <w:tcPr>
             <w:tcW w:w="720" w:type="dxa"/>
+            <w:gridSpan w:val="2"/>
             <w:tcBorders>
               <w:top w:val="single" w:sz="4" w:space="0" w:color="auto"/>
               <w:left w:val="single" w:sz="4" w:space="0" w:color="auto"/>
@@ -7450,6 +7382,7 @@
         <w:tc>
           <w:tcPr>
             <w:tcW w:w="720" w:type="dxa"/>
+            <w:gridSpan w:val="2"/>
             <w:tcBorders>
               <w:top w:val="single" w:sz="4" w:space="0" w:color="auto"/>
               <w:left w:val="single" w:sz="4" w:space="0" w:color="auto"/>
@@ -7480,12 +7413,6 @@
         </w:tc>
       </w:tr>
       <w:tr>
-        <w:tblPrEx>
-          <w:tblCellMar>
-            <w:top w:w="0" w:type="dxa"/>
-            <w:bottom w:w="0" w:type="dxa"/>
-          </w:tblCellMar>
-        </w:tblPrEx>
         <w:trPr>
           <w:trHeight w:val="585"/>
         </w:trPr>
@@ -7598,6 +7525,7 @@
         <w:tc>
           <w:tcPr>
             <w:tcW w:w="801" w:type="dxa"/>
+            <w:gridSpan w:val="2"/>
             <w:tcBorders>
               <w:top w:val="single" w:sz="4" w:space="0" w:color="auto"/>
               <w:left w:val="single" w:sz="4" w:space="0" w:color="auto"/>
@@ -7629,6 +7557,7 @@
         <w:tc>
           <w:tcPr>
             <w:tcW w:w="720" w:type="dxa"/>
+            <w:gridSpan w:val="2"/>
             <w:tcBorders>
               <w:top w:val="single" w:sz="4" w:space="0" w:color="auto"/>
               <w:left w:val="single" w:sz="4" w:space="0" w:color="auto"/>
@@ -7660,6 +7589,7 @@
         <w:tc>
           <w:tcPr>
             <w:tcW w:w="720" w:type="dxa"/>
+            <w:gridSpan w:val="2"/>
             <w:tcBorders>
               <w:top w:val="single" w:sz="4" w:space="0" w:color="auto"/>
               <w:left w:val="single" w:sz="4" w:space="0" w:color="auto"/>
@@ -7691,6 +7621,7 @@
         <w:tc>
           <w:tcPr>
             <w:tcW w:w="720" w:type="dxa"/>
+            <w:gridSpan w:val="2"/>
             <w:tcBorders>
               <w:top w:val="single" w:sz="4" w:space="0" w:color="auto"/>
               <w:left w:val="single" w:sz="4" w:space="0" w:color="auto"/>
@@ -7721,12 +7652,6 @@
         </w:tc>
       </w:tr>
       <w:tr>
-        <w:tblPrEx>
-          <w:tblCellMar>
-            <w:top w:w="0" w:type="dxa"/>
-            <w:bottom w:w="0" w:type="dxa"/>
-          </w:tblCellMar>
-        </w:tblPrEx>
         <w:trPr>
           <w:trHeight w:val="585"/>
         </w:trPr>
@@ -7850,25 +7775,7 @@
                 <w:sz w:val="20"/>
                 <w:szCs w:val="16"/>
               </w:rPr>
-              <w:t>d</w:t>
-            </w:r>
-            <w:r>
-              <w:rPr>
-                <w:rFonts w:ascii="Arial" w:hAnsi="Arial" w:cs="Arial"/>
-                <w:color w:val="000000"/>
-                <w:sz w:val="20"/>
-                <w:szCs w:val="16"/>
-              </w:rPr>
-              <w:t>ie Lehrperson</w:t>
-            </w:r>
-            <w:r>
-              <w:rPr>
-                <w:rFonts w:ascii="Arial" w:hAnsi="Arial" w:cs="Arial"/>
-                <w:color w:val="000000"/>
-                <w:sz w:val="20"/>
-                <w:szCs w:val="16"/>
-              </w:rPr>
-              <w:t xml:space="preserve"> </w:t>
+              <w:t xml:space="preserve">die Lehrperson </w:t>
             </w:r>
             <w:r>
               <w:rPr>
@@ -7898,6 +7805,7 @@
         <w:tc>
           <w:tcPr>
             <w:tcW w:w="801" w:type="dxa"/>
+            <w:gridSpan w:val="2"/>
             <w:tcBorders>
               <w:top w:val="single" w:sz="4" w:space="0" w:color="auto"/>
               <w:left w:val="single" w:sz="4" w:space="0" w:color="auto"/>
@@ -7929,6 +7837,7 @@
         <w:tc>
           <w:tcPr>
             <w:tcW w:w="720" w:type="dxa"/>
+            <w:gridSpan w:val="2"/>
             <w:tcBorders>
               <w:top w:val="single" w:sz="4" w:space="0" w:color="auto"/>
               <w:left w:val="single" w:sz="4" w:space="0" w:color="auto"/>
@@ -7960,6 +7869,7 @@
         <w:tc>
           <w:tcPr>
             <w:tcW w:w="720" w:type="dxa"/>
+            <w:gridSpan w:val="2"/>
             <w:tcBorders>
               <w:top w:val="single" w:sz="4" w:space="0" w:color="auto"/>
               <w:left w:val="single" w:sz="4" w:space="0" w:color="auto"/>
@@ -7991,6 +7901,7 @@
         <w:tc>
           <w:tcPr>
             <w:tcW w:w="720" w:type="dxa"/>
+            <w:gridSpan w:val="2"/>
             <w:tcBorders>
               <w:top w:val="single" w:sz="4" w:space="0" w:color="auto"/>
               <w:left w:val="single" w:sz="4" w:space="0" w:color="auto"/>
@@ -8021,12 +7932,6 @@
         </w:tc>
       </w:tr>
       <w:tr>
-        <w:tblPrEx>
-          <w:tblCellMar>
-            <w:top w:w="0" w:type="dxa"/>
-            <w:bottom w:w="0" w:type="dxa"/>
-          </w:tblCellMar>
-        </w:tblPrEx>
         <w:trPr>
           <w:trHeight w:val="585"/>
         </w:trPr>
@@ -8065,6 +7970,7 @@
                 <w:sz w:val="16"/>
                 <w:szCs w:val="16"/>
               </w:rPr>
+              <w:lastRenderedPageBreak/>
               <w:t>28</w:t>
             </w:r>
           </w:p>
@@ -8150,16 +8056,7 @@
                 <w:sz w:val="20"/>
                 <w:szCs w:val="16"/>
               </w:rPr>
-              <w:t xml:space="preserve"> der </w:t>
-            </w:r>
-            <w:r>
-              <w:rPr>
-                <w:rFonts w:ascii="Arial" w:hAnsi="Arial" w:cs="Arial"/>
-                <w:color w:val="000000"/>
-                <w:sz w:val="20"/>
-                <w:szCs w:val="16"/>
-              </w:rPr>
-              <w:t>Lehrperson</w:t>
+              <w:t xml:space="preserve"> der Lehrperson</w:t>
             </w:r>
             <w:r>
               <w:rPr>
@@ -8189,6 +8086,7 @@
         <w:tc>
           <w:tcPr>
             <w:tcW w:w="801" w:type="dxa"/>
+            <w:gridSpan w:val="2"/>
             <w:tcBorders>
               <w:top w:val="single" w:sz="4" w:space="0" w:color="auto"/>
               <w:left w:val="single" w:sz="4" w:space="0" w:color="auto"/>
@@ -8220,6 +8118,7 @@
         <w:tc>
           <w:tcPr>
             <w:tcW w:w="720" w:type="dxa"/>
+            <w:gridSpan w:val="2"/>
             <w:tcBorders>
               <w:top w:val="single" w:sz="4" w:space="0" w:color="auto"/>
               <w:left w:val="single" w:sz="4" w:space="0" w:color="auto"/>
@@ -8251,6 +8150,7 @@
         <w:tc>
           <w:tcPr>
             <w:tcW w:w="720" w:type="dxa"/>
+            <w:gridSpan w:val="2"/>
             <w:tcBorders>
               <w:top w:val="single" w:sz="4" w:space="0" w:color="auto"/>
               <w:left w:val="single" w:sz="4" w:space="0" w:color="auto"/>
@@ -8282,6 +8182,7 @@
         <w:tc>
           <w:tcPr>
             <w:tcW w:w="720" w:type="dxa"/>
+            <w:gridSpan w:val="2"/>
             <w:tcBorders>
               <w:top w:val="single" w:sz="4" w:space="0" w:color="auto"/>
               <w:left w:val="single" w:sz="4" w:space="0" w:color="auto"/>
@@ -8312,12 +8213,6 @@
         </w:tc>
       </w:tr>
       <w:tr>
-        <w:tblPrEx>
-          <w:tblCellMar>
-            <w:top w:w="0" w:type="dxa"/>
-            <w:bottom w:w="0" w:type="dxa"/>
-          </w:tblCellMar>
-        </w:tblPrEx>
         <w:trPr>
           <w:trHeight w:val="585"/>
         </w:trPr>
@@ -8423,25 +8318,7 @@
                 <w:sz w:val="20"/>
                 <w:szCs w:val="16"/>
               </w:rPr>
-              <w:t>d</w:t>
-            </w:r>
-            <w:r>
-              <w:rPr>
-                <w:rFonts w:ascii="Arial" w:hAnsi="Arial" w:cs="Arial"/>
-                <w:color w:val="000000"/>
-                <w:sz w:val="20"/>
-                <w:szCs w:val="16"/>
-              </w:rPr>
-              <w:t>ie Lehrperson</w:t>
-            </w:r>
-            <w:r>
-              <w:rPr>
-                <w:rFonts w:ascii="Arial" w:hAnsi="Arial" w:cs="Arial"/>
-                <w:color w:val="000000"/>
-                <w:sz w:val="20"/>
-                <w:szCs w:val="16"/>
-              </w:rPr>
-              <w:t xml:space="preserve"> </w:t>
+              <w:t xml:space="preserve">die Lehrperson </w:t>
             </w:r>
             <w:r>
               <w:rPr>
@@ -8507,6 +8384,7 @@
         <w:tc>
           <w:tcPr>
             <w:tcW w:w="801" w:type="dxa"/>
+            <w:gridSpan w:val="2"/>
             <w:tcBorders>
               <w:top w:val="single" w:sz="4" w:space="0" w:color="auto"/>
               <w:left w:val="single" w:sz="4" w:space="0" w:color="auto"/>
@@ -8538,6 +8416,7 @@
         <w:tc>
           <w:tcPr>
             <w:tcW w:w="720" w:type="dxa"/>
+            <w:gridSpan w:val="2"/>
             <w:tcBorders>
               <w:top w:val="single" w:sz="4" w:space="0" w:color="auto"/>
               <w:left w:val="single" w:sz="4" w:space="0" w:color="auto"/>
@@ -8569,6 +8448,7 @@
         <w:tc>
           <w:tcPr>
             <w:tcW w:w="720" w:type="dxa"/>
+            <w:gridSpan w:val="2"/>
             <w:tcBorders>
               <w:top w:val="single" w:sz="4" w:space="0" w:color="auto"/>
               <w:left w:val="single" w:sz="4" w:space="0" w:color="auto"/>
@@ -8600,6 +8480,7 @@
         <w:tc>
           <w:tcPr>
             <w:tcW w:w="720" w:type="dxa"/>
+            <w:gridSpan w:val="2"/>
             <w:tcBorders>
               <w:top w:val="single" w:sz="4" w:space="0" w:color="auto"/>
               <w:left w:val="single" w:sz="4" w:space="0" w:color="auto"/>
@@ -8630,19 +8511,13 @@
         </w:tc>
       </w:tr>
       <w:tr>
-        <w:tblPrEx>
-          <w:tblCellMar>
-            <w:top w:w="0" w:type="dxa"/>
-            <w:bottom w:w="0" w:type="dxa"/>
-          </w:tblCellMar>
-        </w:tblPrEx>
         <w:trPr>
           <w:trHeight w:val="585"/>
         </w:trPr>
         <w:tc>
           <w:tcPr>
             <w:tcW w:w="9720" w:type="dxa"/>
-            <w:gridSpan w:val="7"/>
+            <w:gridSpan w:val="11"/>
             <w:tcBorders>
               <w:top w:val="single" w:sz="4" w:space="0" w:color="auto"/>
               <w:left w:val="single" w:sz="4" w:space="0" w:color="auto"/>
@@ -8668,19 +8543,12 @@
                 <w:sz w:val="22"/>
                 <w:szCs w:val="16"/>
               </w:rPr>
-              <w:lastRenderedPageBreak/>
               <w:t>Stimme</w:t>
             </w:r>
           </w:p>
         </w:tc>
       </w:tr>
       <w:tr>
-        <w:tblPrEx>
-          <w:tblCellMar>
-            <w:top w:w="0" w:type="dxa"/>
-            <w:bottom w:w="0" w:type="dxa"/>
-          </w:tblCellMar>
-        </w:tblPrEx>
         <w:trPr>
           <w:trHeight w:val="585"/>
         </w:trPr>
@@ -8834,6 +8702,7 @@
         <w:tc>
           <w:tcPr>
             <w:tcW w:w="801" w:type="dxa"/>
+            <w:gridSpan w:val="2"/>
             <w:tcBorders>
               <w:top w:val="single" w:sz="4" w:space="0" w:color="auto"/>
               <w:left w:val="single" w:sz="4" w:space="0" w:color="auto"/>
@@ -8865,6 +8734,7 @@
         <w:tc>
           <w:tcPr>
             <w:tcW w:w="720" w:type="dxa"/>
+            <w:gridSpan w:val="2"/>
             <w:tcBorders>
               <w:top w:val="single" w:sz="4" w:space="0" w:color="auto"/>
               <w:left w:val="single" w:sz="4" w:space="0" w:color="auto"/>
@@ -8896,6 +8766,7 @@
         <w:tc>
           <w:tcPr>
             <w:tcW w:w="720" w:type="dxa"/>
+            <w:gridSpan w:val="2"/>
             <w:tcBorders>
               <w:top w:val="single" w:sz="4" w:space="0" w:color="auto"/>
               <w:left w:val="single" w:sz="4" w:space="0" w:color="auto"/>
@@ -8927,6 +8798,7 @@
         <w:tc>
           <w:tcPr>
             <w:tcW w:w="720" w:type="dxa"/>
+            <w:gridSpan w:val="2"/>
             <w:tcBorders>
               <w:top w:val="single" w:sz="4" w:space="0" w:color="auto"/>
               <w:left w:val="single" w:sz="4" w:space="0" w:color="auto"/>
@@ -8957,12 +8829,6 @@
         </w:tc>
       </w:tr>
       <w:tr>
-        <w:tblPrEx>
-          <w:tblCellMar>
-            <w:top w:w="0" w:type="dxa"/>
-            <w:bottom w:w="0" w:type="dxa"/>
-          </w:tblCellMar>
-        </w:tblPrEx>
         <w:trPr>
           <w:trHeight w:val="585"/>
         </w:trPr>
@@ -9125,6 +8991,7 @@
         <w:tc>
           <w:tcPr>
             <w:tcW w:w="801" w:type="dxa"/>
+            <w:gridSpan w:val="2"/>
             <w:tcBorders>
               <w:top w:val="single" w:sz="4" w:space="0" w:color="auto"/>
               <w:left w:val="single" w:sz="4" w:space="0" w:color="auto"/>
@@ -9156,6 +9023,7 @@
         <w:tc>
           <w:tcPr>
             <w:tcW w:w="720" w:type="dxa"/>
+            <w:gridSpan w:val="2"/>
             <w:tcBorders>
               <w:top w:val="single" w:sz="4" w:space="0" w:color="auto"/>
               <w:left w:val="single" w:sz="4" w:space="0" w:color="auto"/>
@@ -9187,6 +9055,7 @@
         <w:tc>
           <w:tcPr>
             <w:tcW w:w="720" w:type="dxa"/>
+            <w:gridSpan w:val="2"/>
             <w:tcBorders>
               <w:top w:val="single" w:sz="4" w:space="0" w:color="auto"/>
               <w:left w:val="single" w:sz="4" w:space="0" w:color="auto"/>
@@ -9218,6 +9087,7 @@
         <w:tc>
           <w:tcPr>
             <w:tcW w:w="720" w:type="dxa"/>
+            <w:gridSpan w:val="2"/>
             <w:tcBorders>
               <w:top w:val="single" w:sz="4" w:space="0" w:color="auto"/>
               <w:left w:val="single" w:sz="4" w:space="0" w:color="auto"/>
@@ -9248,12 +9118,6 @@
         </w:tc>
       </w:tr>
       <w:tr>
-        <w:tblPrEx>
-          <w:tblCellMar>
-            <w:top w:w="0" w:type="dxa"/>
-            <w:bottom w:w="0" w:type="dxa"/>
-          </w:tblCellMar>
-        </w:tblPrEx>
         <w:trPr>
           <w:trHeight w:val="585"/>
         </w:trPr>
@@ -9368,16 +9232,7 @@
                 <w:sz w:val="20"/>
                 <w:szCs w:val="16"/>
               </w:rPr>
-              <w:t xml:space="preserve">der </w:t>
-            </w:r>
-            <w:r>
-              <w:rPr>
-                <w:rFonts w:ascii="Arial" w:hAnsi="Arial" w:cs="Arial"/>
-                <w:color w:val="000000"/>
-                <w:sz w:val="20"/>
-                <w:szCs w:val="16"/>
-              </w:rPr>
-              <w:t>Lehrperson</w:t>
+              <w:t>der Lehrperson</w:t>
             </w:r>
             <w:r>
               <w:rPr>
@@ -9416,6 +9271,7 @@
         <w:tc>
           <w:tcPr>
             <w:tcW w:w="801" w:type="dxa"/>
+            <w:gridSpan w:val="2"/>
             <w:tcBorders>
               <w:top w:val="single" w:sz="4" w:space="0" w:color="auto"/>
               <w:left w:val="single" w:sz="4" w:space="0" w:color="auto"/>
@@ -9447,6 +9303,7 @@
         <w:tc>
           <w:tcPr>
             <w:tcW w:w="720" w:type="dxa"/>
+            <w:gridSpan w:val="2"/>
             <w:tcBorders>
               <w:top w:val="single" w:sz="4" w:space="0" w:color="auto"/>
               <w:left w:val="single" w:sz="4" w:space="0" w:color="auto"/>
@@ -9478,6 +9335,7 @@
         <w:tc>
           <w:tcPr>
             <w:tcW w:w="720" w:type="dxa"/>
+            <w:gridSpan w:val="2"/>
             <w:tcBorders>
               <w:top w:val="single" w:sz="4" w:space="0" w:color="auto"/>
               <w:left w:val="single" w:sz="4" w:space="0" w:color="auto"/>
@@ -9509,6 +9367,7 @@
         <w:tc>
           <w:tcPr>
             <w:tcW w:w="720" w:type="dxa"/>
+            <w:gridSpan w:val="2"/>
             <w:tcBorders>
               <w:top w:val="single" w:sz="4" w:space="0" w:color="auto"/>
               <w:left w:val="single" w:sz="4" w:space="0" w:color="auto"/>
@@ -9539,12 +9398,6 @@
         </w:tc>
       </w:tr>
       <w:tr>
-        <w:tblPrEx>
-          <w:tblCellMar>
-            <w:top w:w="0" w:type="dxa"/>
-            <w:bottom w:w="0" w:type="dxa"/>
-          </w:tblCellMar>
-        </w:tblPrEx>
         <w:trPr>
           <w:trHeight w:val="585"/>
         </w:trPr>
@@ -9583,14 +9436,23 @@
                 <w:sz w:val="16"/>
                 <w:szCs w:val="16"/>
               </w:rPr>
-              <w:t>34</w:t>
+              <w:t>3</w:t>
+            </w:r>
+            <w:r>
+              <w:rPr>
+                <w:b/>
+                <w:color w:val="000000"/>
+                <w:sz w:val="16"/>
+                <w:szCs w:val="16"/>
+              </w:rPr>
+              <w:t>3</w:t>
             </w:r>
           </w:p>
         </w:tc>
         <w:tc>
           <w:tcPr>
             <w:tcW w:w="9360" w:type="dxa"/>
-            <w:gridSpan w:val="5"/>
+            <w:gridSpan w:val="9"/>
             <w:tcBorders>
               <w:top w:val="single" w:sz="4" w:space="0" w:color="auto"/>
               <w:left w:val="single" w:sz="4" w:space="0" w:color="auto"/>
@@ -9660,16 +9522,7 @@
                 <w:sz w:val="20"/>
                 <w:szCs w:val="16"/>
               </w:rPr>
-              <w:t xml:space="preserve"> der </w:t>
-            </w:r>
-            <w:r>
-              <w:rPr>
-                <w:rFonts w:ascii="Arial" w:hAnsi="Arial" w:cs="Arial"/>
-                <w:color w:val="000000"/>
-                <w:sz w:val="20"/>
-                <w:szCs w:val="16"/>
-              </w:rPr>
-              <w:t>Lehrperson</w:t>
+              <w:t xml:space="preserve"> der Lehrperson</w:t>
             </w:r>
             <w:r>
               <w:rPr>
@@ -9684,19 +9537,13 @@
         </w:tc>
       </w:tr>
       <w:tr>
-        <w:tblPrEx>
-          <w:tblCellMar>
-            <w:top w:w="0" w:type="dxa"/>
-            <w:bottom w:w="0" w:type="dxa"/>
-          </w:tblCellMar>
-        </w:tblPrEx>
         <w:trPr>
           <w:trHeight w:val="585"/>
         </w:trPr>
         <w:tc>
           <w:tcPr>
             <w:tcW w:w="9720" w:type="dxa"/>
-            <w:gridSpan w:val="7"/>
+            <w:gridSpan w:val="11"/>
             <w:tcBorders>
               <w:top w:val="single" w:sz="4" w:space="0" w:color="auto"/>
               <w:left w:val="single" w:sz="4" w:space="0" w:color="auto"/>
@@ -9728,12 +9575,6 @@
         </w:tc>
       </w:tr>
       <w:tr>
-        <w:tblPrEx>
-          <w:tblCellMar>
-            <w:top w:w="0" w:type="dxa"/>
-            <w:bottom w:w="0" w:type="dxa"/>
-          </w:tblCellMar>
-        </w:tblPrEx>
         <w:trPr>
           <w:trHeight w:val="585"/>
         </w:trPr>
@@ -9772,7 +9613,16 @@
                 <w:sz w:val="16"/>
                 <w:szCs w:val="16"/>
               </w:rPr>
-              <w:t>35</w:t>
+              <w:t>3</w:t>
+            </w:r>
+            <w:r>
+              <w:rPr>
+                <w:b/>
+                <w:color w:val="000000"/>
+                <w:sz w:val="16"/>
+                <w:szCs w:val="16"/>
+              </w:rPr>
+              <w:t>4</w:t>
             </w:r>
           </w:p>
         </w:tc>
@@ -9839,16 +9689,7 @@
                 <w:sz w:val="20"/>
                 <w:szCs w:val="16"/>
               </w:rPr>
-              <w:t>t d</w:t>
-            </w:r>
-            <w:r>
-              <w:rPr>
-                <w:rFonts w:ascii="Arial" w:hAnsi="Arial" w:cs="Arial"/>
-                <w:color w:val="000000"/>
-                <w:sz w:val="20"/>
-                <w:szCs w:val="16"/>
-              </w:rPr>
-              <w:t>ie Lehrperson</w:t>
+              <w:t>t die Lehrperson</w:t>
             </w:r>
             <w:r>
               <w:rPr>
@@ -9896,6 +9737,7 @@
         <w:tc>
           <w:tcPr>
             <w:tcW w:w="801" w:type="dxa"/>
+            <w:gridSpan w:val="2"/>
             <w:tcBorders>
               <w:top w:val="single" w:sz="4" w:space="0" w:color="auto"/>
               <w:left w:val="single" w:sz="4" w:space="0" w:color="auto"/>
@@ -9927,6 +9769,7 @@
         <w:tc>
           <w:tcPr>
             <w:tcW w:w="720" w:type="dxa"/>
+            <w:gridSpan w:val="2"/>
             <w:tcBorders>
               <w:top w:val="single" w:sz="4" w:space="0" w:color="auto"/>
               <w:left w:val="single" w:sz="4" w:space="0" w:color="auto"/>
@@ -9958,6 +9801,7 @@
         <w:tc>
           <w:tcPr>
             <w:tcW w:w="720" w:type="dxa"/>
+            <w:gridSpan w:val="2"/>
             <w:tcBorders>
               <w:top w:val="single" w:sz="4" w:space="0" w:color="auto"/>
               <w:left w:val="single" w:sz="4" w:space="0" w:color="auto"/>
@@ -9989,6 +9833,7 @@
         <w:tc>
           <w:tcPr>
             <w:tcW w:w="720" w:type="dxa"/>
+            <w:gridSpan w:val="2"/>
             <w:tcBorders>
               <w:top w:val="single" w:sz="4" w:space="0" w:color="auto"/>
               <w:left w:val="single" w:sz="4" w:space="0" w:color="auto"/>
@@ -10019,12 +9864,6 @@
         </w:tc>
       </w:tr>
       <w:tr>
-        <w:tblPrEx>
-          <w:tblCellMar>
-            <w:top w:w="0" w:type="dxa"/>
-            <w:bottom w:w="0" w:type="dxa"/>
-          </w:tblCellMar>
-        </w:tblPrEx>
         <w:trPr>
           <w:trHeight w:val="585"/>
         </w:trPr>
@@ -10063,7 +9902,16 @@
                 <w:sz w:val="16"/>
                 <w:szCs w:val="16"/>
               </w:rPr>
-              <w:t>36</w:t>
+              <w:t>3</w:t>
+            </w:r>
+            <w:r>
+              <w:rPr>
+                <w:b/>
+                <w:color w:val="000000"/>
+                <w:sz w:val="16"/>
+                <w:szCs w:val="16"/>
+              </w:rPr>
+              <w:t>5</w:t>
             </w:r>
           </w:p>
         </w:tc>
@@ -10130,16 +9978,7 @@
                 <w:sz w:val="20"/>
                 <w:szCs w:val="16"/>
               </w:rPr>
-              <w:t>die</w:t>
-            </w:r>
-            <w:r>
-              <w:rPr>
-                <w:rFonts w:ascii="Arial" w:hAnsi="Arial" w:cs="Arial"/>
-                <w:color w:val="000000"/>
-                <w:sz w:val="20"/>
-                <w:szCs w:val="16"/>
-              </w:rPr>
-              <w:t xml:space="preserve"> Lehrperson</w:t>
+              <w:t>die Lehrperson</w:t>
             </w:r>
             <w:r>
               <w:rPr>
@@ -10205,6 +10044,7 @@
         <w:tc>
           <w:tcPr>
             <w:tcW w:w="801" w:type="dxa"/>
+            <w:gridSpan w:val="2"/>
             <w:tcBorders>
               <w:top w:val="single" w:sz="4" w:space="0" w:color="auto"/>
               <w:left w:val="single" w:sz="4" w:space="0" w:color="auto"/>
@@ -10236,6 +10076,7 @@
         <w:tc>
           <w:tcPr>
             <w:tcW w:w="720" w:type="dxa"/>
+            <w:gridSpan w:val="2"/>
             <w:tcBorders>
               <w:top w:val="single" w:sz="4" w:space="0" w:color="auto"/>
               <w:left w:val="single" w:sz="4" w:space="0" w:color="auto"/>
@@ -10267,6 +10108,7 @@
         <w:tc>
           <w:tcPr>
             <w:tcW w:w="720" w:type="dxa"/>
+            <w:gridSpan w:val="2"/>
             <w:tcBorders>
               <w:top w:val="single" w:sz="4" w:space="0" w:color="auto"/>
               <w:left w:val="single" w:sz="4" w:space="0" w:color="auto"/>
@@ -10298,6 +10140,7 @@
         <w:tc>
           <w:tcPr>
             <w:tcW w:w="720" w:type="dxa"/>
+            <w:gridSpan w:val="2"/>
             <w:tcBorders>
               <w:top w:val="single" w:sz="4" w:space="0" w:color="auto"/>
               <w:left w:val="single" w:sz="4" w:space="0" w:color="auto"/>
@@ -10328,12 +10171,6 @@
         </w:tc>
       </w:tr>
       <w:tr>
-        <w:tblPrEx>
-          <w:tblCellMar>
-            <w:top w:w="0" w:type="dxa"/>
-            <w:bottom w:w="0" w:type="dxa"/>
-          </w:tblCellMar>
-        </w:tblPrEx>
         <w:trPr>
           <w:trHeight w:val="585"/>
         </w:trPr>
@@ -10372,7 +10209,16 @@
                 <w:sz w:val="16"/>
                 <w:szCs w:val="16"/>
               </w:rPr>
-              <w:t>37</w:t>
+              <w:t>3</w:t>
+            </w:r>
+            <w:r>
+              <w:rPr>
+                <w:b/>
+                <w:color w:val="000000"/>
+                <w:sz w:val="16"/>
+                <w:szCs w:val="16"/>
+              </w:rPr>
+              <w:t>6</w:t>
             </w:r>
           </w:p>
         </w:tc>
@@ -10430,16 +10276,7 @@
                 <w:sz w:val="20"/>
                 <w:szCs w:val="16"/>
               </w:rPr>
-              <w:t xml:space="preserve">hat die </w:t>
-            </w:r>
-            <w:r>
-              <w:rPr>
-                <w:rFonts w:ascii="Arial" w:hAnsi="Arial" w:cs="Arial"/>
-                <w:color w:val="000000"/>
-                <w:sz w:val="20"/>
-                <w:szCs w:val="16"/>
-              </w:rPr>
-              <w:t>Lehrperson</w:t>
+              <w:t>hat die Lehrperson</w:t>
             </w:r>
             <w:r>
               <w:rPr>
@@ -10505,6 +10342,7 @@
         <w:tc>
           <w:tcPr>
             <w:tcW w:w="801" w:type="dxa"/>
+            <w:gridSpan w:val="2"/>
             <w:tcBorders>
               <w:top w:val="single" w:sz="4" w:space="0" w:color="auto"/>
               <w:left w:val="single" w:sz="4" w:space="0" w:color="auto"/>
@@ -10536,6 +10374,7 @@
         <w:tc>
           <w:tcPr>
             <w:tcW w:w="720" w:type="dxa"/>
+            <w:gridSpan w:val="2"/>
             <w:tcBorders>
               <w:top w:val="single" w:sz="4" w:space="0" w:color="auto"/>
               <w:left w:val="single" w:sz="4" w:space="0" w:color="auto"/>
@@ -10567,6 +10406,7 @@
         <w:tc>
           <w:tcPr>
             <w:tcW w:w="720" w:type="dxa"/>
+            <w:gridSpan w:val="2"/>
             <w:tcBorders>
               <w:top w:val="single" w:sz="4" w:space="0" w:color="auto"/>
               <w:left w:val="single" w:sz="4" w:space="0" w:color="auto"/>
@@ -10598,6 +10438,7 @@
         <w:tc>
           <w:tcPr>
             <w:tcW w:w="720" w:type="dxa"/>
+            <w:gridSpan w:val="2"/>
             <w:tcBorders>
               <w:top w:val="single" w:sz="4" w:space="0" w:color="auto"/>
               <w:left w:val="single" w:sz="4" w:space="0" w:color="auto"/>
@@ -10628,12 +10469,6 @@
         </w:tc>
       </w:tr>
       <w:tr>
-        <w:tblPrEx>
-          <w:tblCellMar>
-            <w:top w:w="0" w:type="dxa"/>
-            <w:bottom w:w="0" w:type="dxa"/>
-          </w:tblCellMar>
-        </w:tblPrEx>
         <w:trPr>
           <w:trHeight w:val="585"/>
         </w:trPr>
@@ -10672,7 +10507,16 @@
                 <w:sz w:val="16"/>
                 <w:szCs w:val="16"/>
               </w:rPr>
-              <w:t>38</w:t>
+              <w:t>3</w:t>
+            </w:r>
+            <w:r>
+              <w:rPr>
+                <w:b/>
+                <w:color w:val="000000"/>
+                <w:sz w:val="16"/>
+                <w:szCs w:val="16"/>
+              </w:rPr>
+              <w:t>7</w:t>
             </w:r>
           </w:p>
         </w:tc>
@@ -10730,16 +10574,7 @@
                 <w:sz w:val="20"/>
                 <w:szCs w:val="16"/>
               </w:rPr>
-              <w:t>die</w:t>
-            </w:r>
-            <w:r>
-              <w:rPr>
-                <w:rFonts w:ascii="Arial" w:hAnsi="Arial" w:cs="Arial"/>
-                <w:color w:val="000000"/>
-                <w:sz w:val="20"/>
-                <w:szCs w:val="16"/>
-              </w:rPr>
-              <w:t xml:space="preserve"> Lehrperson</w:t>
+              <w:t>die Lehrperson</w:t>
             </w:r>
             <w:r>
               <w:rPr>
@@ -10832,6 +10667,7 @@
         <w:tc>
           <w:tcPr>
             <w:tcW w:w="801" w:type="dxa"/>
+            <w:gridSpan w:val="2"/>
             <w:tcBorders>
               <w:top w:val="single" w:sz="4" w:space="0" w:color="auto"/>
               <w:left w:val="single" w:sz="4" w:space="0" w:color="auto"/>
@@ -10863,6 +10699,7 @@
         <w:tc>
           <w:tcPr>
             <w:tcW w:w="720" w:type="dxa"/>
+            <w:gridSpan w:val="2"/>
             <w:tcBorders>
               <w:top w:val="single" w:sz="4" w:space="0" w:color="auto"/>
               <w:left w:val="single" w:sz="4" w:space="0" w:color="auto"/>
@@ -10894,6 +10731,7 @@
         <w:tc>
           <w:tcPr>
             <w:tcW w:w="720" w:type="dxa"/>
+            <w:gridSpan w:val="2"/>
             <w:tcBorders>
               <w:top w:val="single" w:sz="4" w:space="0" w:color="auto"/>
               <w:left w:val="single" w:sz="4" w:space="0" w:color="auto"/>
@@ -10925,6 +10763,7 @@
         <w:tc>
           <w:tcPr>
             <w:tcW w:w="720" w:type="dxa"/>
+            <w:gridSpan w:val="2"/>
             <w:tcBorders>
               <w:top w:val="single" w:sz="4" w:space="0" w:color="auto"/>
               <w:left w:val="single" w:sz="4" w:space="0" w:color="auto"/>
@@ -10955,12 +10794,6 @@
         </w:tc>
       </w:tr>
       <w:tr>
-        <w:tblPrEx>
-          <w:tblCellMar>
-            <w:top w:w="0" w:type="dxa"/>
-            <w:bottom w:w="0" w:type="dxa"/>
-          </w:tblCellMar>
-        </w:tblPrEx>
         <w:trPr>
           <w:trHeight w:val="585"/>
         </w:trPr>
@@ -10999,7 +10832,16 @@
                 <w:sz w:val="16"/>
                 <w:szCs w:val="16"/>
               </w:rPr>
-              <w:t>39</w:t>
+              <w:t>3</w:t>
+            </w:r>
+            <w:r>
+              <w:rPr>
+                <w:b/>
+                <w:color w:val="000000"/>
+                <w:sz w:val="16"/>
+                <w:szCs w:val="16"/>
+              </w:rPr>
+              <w:t>8</w:t>
             </w:r>
           </w:p>
         </w:tc>
@@ -11114,6 +10956,7 @@
         <w:tc>
           <w:tcPr>
             <w:tcW w:w="801" w:type="dxa"/>
+            <w:gridSpan w:val="2"/>
             <w:tcBorders>
               <w:top w:val="single" w:sz="4" w:space="0" w:color="auto"/>
               <w:left w:val="single" w:sz="4" w:space="0" w:color="auto"/>
@@ -11145,6 +10988,7 @@
         <w:tc>
           <w:tcPr>
             <w:tcW w:w="720" w:type="dxa"/>
+            <w:gridSpan w:val="2"/>
             <w:tcBorders>
               <w:top w:val="single" w:sz="4" w:space="0" w:color="auto"/>
               <w:left w:val="single" w:sz="4" w:space="0" w:color="auto"/>
@@ -11176,6 +11020,7 @@
         <w:tc>
           <w:tcPr>
             <w:tcW w:w="720" w:type="dxa"/>
+            <w:gridSpan w:val="2"/>
             <w:tcBorders>
               <w:top w:val="single" w:sz="4" w:space="0" w:color="auto"/>
               <w:left w:val="single" w:sz="4" w:space="0" w:color="auto"/>
@@ -11207,6 +11052,7 @@
         <w:tc>
           <w:tcPr>
             <w:tcW w:w="720" w:type="dxa"/>
+            <w:gridSpan w:val="2"/>
             <w:tcBorders>
               <w:top w:val="single" w:sz="4" w:space="0" w:color="auto"/>
               <w:left w:val="single" w:sz="4" w:space="0" w:color="auto"/>
@@ -11237,14 +11083,8 @@
         </w:tc>
       </w:tr>
       <w:tr>
-        <w:tblPrEx>
-          <w:tblCellMar>
-            <w:top w:w="0" w:type="dxa"/>
-            <w:bottom w:w="0" w:type="dxa"/>
-          </w:tblCellMar>
-        </w:tblPrEx>
         <w:trPr>
-          <w:trHeight w:val="1484"/>
+          <w:trHeight w:val="1178"/>
         </w:trPr>
         <w:tc>
           <w:tcPr>
@@ -11281,14 +11121,14 @@
                 <w:sz w:val="16"/>
                 <w:szCs w:val="16"/>
               </w:rPr>
-              <w:t>40</w:t>
+              <w:t>39</w:t>
             </w:r>
           </w:p>
         </w:tc>
         <w:tc>
           <w:tcPr>
             <w:tcW w:w="9360" w:type="dxa"/>
-            <w:gridSpan w:val="5"/>
+            <w:gridSpan w:val="9"/>
             <w:tcBorders>
               <w:top w:val="single" w:sz="4" w:space="0" w:color="auto"/>
               <w:left w:val="single" w:sz="4" w:space="0" w:color="auto"/>
@@ -11332,16 +11172,7 @@
                 <w:sz w:val="20"/>
                 <w:szCs w:val="16"/>
               </w:rPr>
-              <w:t xml:space="preserve">Ich hatte den Eindruck, dass die </w:t>
-            </w:r>
-            <w:r>
-              <w:rPr>
-                <w:rFonts w:ascii="Arial" w:hAnsi="Arial" w:cs="Arial"/>
-                <w:color w:val="000000"/>
-                <w:sz w:val="20"/>
-                <w:szCs w:val="16"/>
-              </w:rPr>
-              <w:t>Lehrperson</w:t>
+              <w:t>Ich hatte den Eindruck, dass die Lehrperson</w:t>
             </w:r>
             <w:r>
               <w:rPr>
@@ -11368,16 +11199,7 @@
                 <w:sz w:val="20"/>
                 <w:szCs w:val="16"/>
               </w:rPr>
-              <w:t>inige</w:t>
-            </w:r>
-            <w:r>
-              <w:rPr>
-                <w:rFonts w:ascii="Arial" w:hAnsi="Arial" w:cs="Arial"/>
-                <w:color w:val="000000"/>
-                <w:sz w:val="20"/>
-                <w:szCs w:val="16"/>
-              </w:rPr>
-              <w:t xml:space="preserve"> </w:t>
+              <w:t xml:space="preserve">inige </w:t>
             </w:r>
             <w:r>
               <w:rPr>
@@ -11443,68 +11265,28 @@
                 <w:szCs w:val="16"/>
               </w:rPr>
             </w:pPr>
-          </w:p>
-          <w:p>
-            <w:pPr>
-              <w:widowControl/>
-              <w:autoSpaceDE/>
-              <w:autoSpaceDN/>
-              <w:spacing w:after="0"/>
-              <w:rPr>
-                <w:rFonts w:ascii="Arial" w:hAnsi="Arial" w:cs="Arial"/>
-                <w:color w:val="000000"/>
-                <w:sz w:val="20"/>
-                <w:szCs w:val="16"/>
-              </w:rPr>
-            </w:pPr>
-            <w:r>
-              <w:rPr>
-                <w:rFonts w:ascii="Arial" w:hAnsi="Arial" w:cs="Arial"/>
-                <w:color w:val="000000"/>
-                <w:sz w:val="20"/>
-                <w:szCs w:val="16"/>
-              </w:rPr>
-              <w:t>__________________________________________________________________________________</w:t>
-            </w:r>
-          </w:p>
-          <w:p>
-            <w:pPr>
-              <w:pStyle w:val="DESICheckbox"/>
-              <w:rPr>
-                <w:rFonts w:ascii="Arial" w:hAnsi="Arial" w:cs="Arial"/>
-                <w:sz w:val="24"/>
-                <w:szCs w:val="24"/>
-              </w:rPr>
-            </w:pPr>
-          </w:p>
-          <w:p>
-            <w:pPr>
-              <w:pStyle w:val="DESICheckbox"/>
-              <w:jc w:val="left"/>
-              <w:rPr>
-                <w:rFonts w:ascii="Arial" w:hAnsi="Arial" w:cs="Arial"/>
-                <w:sz w:val="24"/>
-                <w:szCs w:val="24"/>
-              </w:rPr>
-            </w:pPr>
-            <w:r>
-              <w:rPr>
-                <w:rFonts w:ascii="Arial" w:hAnsi="Arial" w:cs="Arial"/>
-                <w:sz w:val="24"/>
-                <w:szCs w:val="24"/>
-              </w:rPr>
-              <w:t>____________________________________________________________________</w:t>
+            <w:r>
+              <w:rPr>
+                <w:rFonts w:ascii="Arial" w:hAnsi="Arial" w:cs="Arial"/>
+                <w:color w:val="000000"/>
+                <w:sz w:val="20"/>
+                <w:szCs w:val="16"/>
+              </w:rPr>
+              <w:t>_________________________________________________________________________________</w:t>
+            </w:r>
+            <w:r>
+              <w:rPr>
+                <w:rFonts w:ascii="Arial" w:hAnsi="Arial" w:cs="Arial"/>
+                <w:color w:val="000000"/>
+                <w:sz w:val="20"/>
+                <w:szCs w:val="16"/>
+              </w:rPr>
+              <w:t>_</w:t>
             </w:r>
           </w:p>
         </w:tc>
       </w:tr>
       <w:tr>
-        <w:tblPrEx>
-          <w:tblCellMar>
-            <w:top w:w="0" w:type="dxa"/>
-            <w:bottom w:w="0" w:type="dxa"/>
-          </w:tblCellMar>
-        </w:tblPrEx>
         <w:trPr>
           <w:trHeight w:val="585"/>
         </w:trPr>
@@ -11563,6 +11345,7 @@
         <w:tc>
           <w:tcPr>
             <w:tcW w:w="801" w:type="dxa"/>
+            <w:gridSpan w:val="2"/>
             <w:tcBorders>
               <w:top w:val="single" w:sz="4" w:space="0" w:color="auto"/>
               <w:bottom w:val="single" w:sz="4" w:space="0" w:color="auto"/>
@@ -11584,6 +11367,7 @@
         <w:tc>
           <w:tcPr>
             <w:tcW w:w="720" w:type="dxa"/>
+            <w:gridSpan w:val="2"/>
             <w:tcBorders>
               <w:top w:val="single" w:sz="4" w:space="0" w:color="auto"/>
               <w:bottom w:val="single" w:sz="4" w:space="0" w:color="auto"/>
@@ -11605,6 +11389,7 @@
         <w:tc>
           <w:tcPr>
             <w:tcW w:w="720" w:type="dxa"/>
+            <w:gridSpan w:val="2"/>
             <w:tcBorders>
               <w:top w:val="single" w:sz="4" w:space="0" w:color="auto"/>
               <w:bottom w:val="single" w:sz="4" w:space="0" w:color="auto"/>
@@ -11626,6 +11411,7 @@
         <w:tc>
           <w:tcPr>
             <w:tcW w:w="720" w:type="dxa"/>
+            <w:gridSpan w:val="2"/>
             <w:tcBorders>
               <w:top w:val="single" w:sz="4" w:space="0" w:color="auto"/>
               <w:bottom w:val="single" w:sz="4" w:space="0" w:color="auto"/>
@@ -11646,19 +11432,13 @@
         </w:tc>
       </w:tr>
       <w:tr>
-        <w:tblPrEx>
-          <w:tblCellMar>
-            <w:top w:w="0" w:type="dxa"/>
-            <w:bottom w:w="0" w:type="dxa"/>
-          </w:tblCellMar>
-        </w:tblPrEx>
         <w:trPr>
           <w:trHeight w:val="585"/>
         </w:trPr>
         <w:tc>
           <w:tcPr>
             <w:tcW w:w="9720" w:type="dxa"/>
-            <w:gridSpan w:val="7"/>
+            <w:gridSpan w:val="11"/>
             <w:tcBorders>
               <w:top w:val="single" w:sz="4" w:space="0" w:color="auto"/>
               <w:left w:val="single" w:sz="4" w:space="0" w:color="auto"/>
@@ -11692,12 +11472,6 @@
         </w:tc>
       </w:tr>
       <w:tr>
-        <w:tblPrEx>
-          <w:tblCellMar>
-            <w:top w:w="0" w:type="dxa"/>
-            <w:bottom w:w="0" w:type="dxa"/>
-          </w:tblCellMar>
-        </w:tblPrEx>
         <w:trPr>
           <w:trHeight w:val="585"/>
         </w:trPr>
@@ -11736,7 +11510,16 @@
                 <w:sz w:val="16"/>
                 <w:szCs w:val="16"/>
               </w:rPr>
-              <w:t>41</w:t>
+              <w:t>4</w:t>
+            </w:r>
+            <w:r>
+              <w:rPr>
+                <w:b/>
+                <w:color w:val="000000"/>
+                <w:sz w:val="16"/>
+                <w:szCs w:val="16"/>
+              </w:rPr>
+              <w:t>0</w:t>
             </w:r>
           </w:p>
         </w:tc>
@@ -11804,16 +11587,7 @@
                 <w:sz w:val="20"/>
                 <w:szCs w:val="16"/>
               </w:rPr>
-              <w:t>hat sich di</w:t>
-            </w:r>
-            <w:r>
-              <w:rPr>
-                <w:rFonts w:ascii="Arial" w:hAnsi="Arial" w:cs="Arial"/>
-                <w:color w:val="000000"/>
-                <w:sz w:val="20"/>
-                <w:szCs w:val="16"/>
-              </w:rPr>
-              <w:t>e Lehrperson</w:t>
+              <w:t>hat sich die Lehrperson</w:t>
             </w:r>
             <w:r>
               <w:rPr>
@@ -11843,6 +11617,7 @@
         <w:tc>
           <w:tcPr>
             <w:tcW w:w="801" w:type="dxa"/>
+            <w:gridSpan w:val="2"/>
             <w:tcBorders>
               <w:top w:val="single" w:sz="4" w:space="0" w:color="auto"/>
               <w:left w:val="single" w:sz="4" w:space="0" w:color="auto"/>
@@ -11874,6 +11649,7 @@
         <w:tc>
           <w:tcPr>
             <w:tcW w:w="720" w:type="dxa"/>
+            <w:gridSpan w:val="2"/>
             <w:tcBorders>
               <w:top w:val="single" w:sz="4" w:space="0" w:color="auto"/>
               <w:left w:val="single" w:sz="4" w:space="0" w:color="auto"/>
@@ -11905,6 +11681,7 @@
         <w:tc>
           <w:tcPr>
             <w:tcW w:w="720" w:type="dxa"/>
+            <w:gridSpan w:val="2"/>
             <w:tcBorders>
               <w:top w:val="single" w:sz="4" w:space="0" w:color="auto"/>
               <w:left w:val="single" w:sz="4" w:space="0" w:color="auto"/>
@@ -11936,6 +11713,7 @@
         <w:tc>
           <w:tcPr>
             <w:tcW w:w="720" w:type="dxa"/>
+            <w:gridSpan w:val="2"/>
             <w:tcBorders>
               <w:top w:val="single" w:sz="4" w:space="0" w:color="auto"/>
               <w:left w:val="single" w:sz="4" w:space="0" w:color="auto"/>
@@ -11966,12 +11744,6 @@
         </w:tc>
       </w:tr>
       <w:tr>
-        <w:tblPrEx>
-          <w:tblCellMar>
-            <w:top w:w="0" w:type="dxa"/>
-            <w:bottom w:w="0" w:type="dxa"/>
-          </w:tblCellMar>
-        </w:tblPrEx>
         <w:trPr>
           <w:trHeight w:val="585"/>
         </w:trPr>
@@ -12010,7 +11782,16 @@
                 <w:sz w:val="16"/>
                 <w:szCs w:val="16"/>
               </w:rPr>
-              <w:t>42</w:t>
+              <w:t>4</w:t>
+            </w:r>
+            <w:r>
+              <w:rPr>
+                <w:b/>
+                <w:color w:val="000000"/>
+                <w:sz w:val="16"/>
+                <w:szCs w:val="16"/>
+              </w:rPr>
+              <w:t>1</w:t>
             </w:r>
           </w:p>
         </w:tc>
@@ -12059,7 +11840,16 @@
                 <w:sz w:val="20"/>
                 <w:szCs w:val="16"/>
               </w:rPr>
-              <w:t xml:space="preserve">Es war für </w:t>
+              <w:t>Ich hatte den Eindruck, dass es f</w:t>
+            </w:r>
+            <w:r>
+              <w:rPr>
+                <w:rFonts w:ascii="Arial" w:hAnsi="Arial" w:cs="Arial"/>
+                <w:color w:val="000000"/>
+                <w:sz w:val="20"/>
+                <w:szCs w:val="16"/>
+              </w:rPr>
+              <w:t xml:space="preserve">ür </w:t>
             </w:r>
             <w:r>
               <w:rPr>
@@ -12077,7 +11867,27 @@
                 <w:sz w:val="20"/>
                 <w:szCs w:val="16"/>
               </w:rPr>
-              <w:t xml:space="preserve"> kein Problem, vor einer fiktiven Klasse zu unterrichten.</w:t>
+              <w:t xml:space="preserve"> kein Problem</w:t>
+            </w:r>
+            <w:r>
+              <w:rPr>
+                <w:rFonts w:ascii="Arial" w:hAnsi="Arial" w:cs="Arial"/>
+                <w:color w:val="000000"/>
+                <w:sz w:val="20"/>
+                <w:szCs w:val="16"/>
+              </w:rPr>
+              <w:t xml:space="preserve"> war</w:t>
+            </w:r>
+            <w:bookmarkStart w:id="0" w:name="_GoBack"/>
+            <w:bookmarkEnd w:id="0"/>
+            <w:r>
+              <w:rPr>
+                <w:rFonts w:ascii="Arial" w:hAnsi="Arial" w:cs="Arial"/>
+                <w:color w:val="000000"/>
+                <w:sz w:val="20"/>
+                <w:szCs w:val="16"/>
+              </w:rPr>
+              <w:t>, vor einer fiktiven Klasse zu unterrichten.</w:t>
             </w:r>
           </w:p>
           <w:p>
@@ -12098,6 +11908,7 @@
         <w:tc>
           <w:tcPr>
             <w:tcW w:w="801" w:type="dxa"/>
+            <w:gridSpan w:val="2"/>
             <w:tcBorders>
               <w:top w:val="single" w:sz="4" w:space="0" w:color="auto"/>
               <w:left w:val="single" w:sz="4" w:space="0" w:color="auto"/>
@@ -12129,6 +11940,7 @@
         <w:tc>
           <w:tcPr>
             <w:tcW w:w="720" w:type="dxa"/>
+            <w:gridSpan w:val="2"/>
             <w:tcBorders>
               <w:top w:val="single" w:sz="4" w:space="0" w:color="auto"/>
               <w:left w:val="single" w:sz="4" w:space="0" w:color="auto"/>
@@ -12160,6 +11972,7 @@
         <w:tc>
           <w:tcPr>
             <w:tcW w:w="720" w:type="dxa"/>
+            <w:gridSpan w:val="2"/>
             <w:tcBorders>
               <w:top w:val="single" w:sz="4" w:space="0" w:color="auto"/>
               <w:left w:val="single" w:sz="4" w:space="0" w:color="auto"/>
@@ -12191,6 +12004,7 @@
         <w:tc>
           <w:tcPr>
             <w:tcW w:w="720" w:type="dxa"/>
+            <w:gridSpan w:val="2"/>
             <w:tcBorders>
               <w:top w:val="single" w:sz="4" w:space="0" w:color="auto"/>
               <w:left w:val="single" w:sz="4" w:space="0" w:color="auto"/>
@@ -12221,12 +12035,6 @@
         </w:tc>
       </w:tr>
       <w:tr>
-        <w:tblPrEx>
-          <w:tblCellMar>
-            <w:top w:w="0" w:type="dxa"/>
-            <w:bottom w:w="0" w:type="dxa"/>
-          </w:tblCellMar>
-        </w:tblPrEx>
         <w:trPr>
           <w:trHeight w:val="585"/>
         </w:trPr>
@@ -12274,7 +12082,7 @@
                 <w:sz w:val="16"/>
                 <w:szCs w:val="16"/>
               </w:rPr>
-              <w:t>3</w:t>
+              <w:t>2</w:t>
             </w:r>
           </w:p>
         </w:tc>
@@ -12425,6 +12233,7 @@
         <w:tc>
           <w:tcPr>
             <w:tcW w:w="801" w:type="dxa"/>
+            <w:gridSpan w:val="2"/>
             <w:tcBorders>
               <w:top w:val="single" w:sz="4" w:space="0" w:color="auto"/>
               <w:left w:val="single" w:sz="4" w:space="0" w:color="auto"/>
@@ -12456,6 +12265,7 @@
         <w:tc>
           <w:tcPr>
             <w:tcW w:w="720" w:type="dxa"/>
+            <w:gridSpan w:val="2"/>
             <w:tcBorders>
               <w:top w:val="single" w:sz="4" w:space="0" w:color="auto"/>
               <w:left w:val="single" w:sz="4" w:space="0" w:color="auto"/>
@@ -12487,6 +12297,7 @@
         <w:tc>
           <w:tcPr>
             <w:tcW w:w="720" w:type="dxa"/>
+            <w:gridSpan w:val="2"/>
             <w:tcBorders>
               <w:top w:val="single" w:sz="4" w:space="0" w:color="auto"/>
               <w:left w:val="single" w:sz="4" w:space="0" w:color="auto"/>
@@ -12518,6 +12329,7 @@
         <w:tc>
           <w:tcPr>
             <w:tcW w:w="720" w:type="dxa"/>
+            <w:gridSpan w:val="2"/>
             <w:tcBorders>
               <w:top w:val="single" w:sz="4" w:space="0" w:color="auto"/>
               <w:left w:val="single" w:sz="4" w:space="0" w:color="auto"/>
@@ -12548,21 +12360,16 @@
         </w:tc>
       </w:tr>
       <w:tr>
-        <w:tblPrEx>
-          <w:tblCellMar>
-            <w:top w:w="0" w:type="dxa"/>
-            <w:bottom w:w="0" w:type="dxa"/>
-          </w:tblCellMar>
-        </w:tblPrEx>
         <w:trPr>
           <w:trHeight w:val="585"/>
         </w:trPr>
         <w:tc>
           <w:tcPr>
             <w:tcW w:w="9720" w:type="dxa"/>
-            <w:gridSpan w:val="7"/>
-            <w:tcBorders>
-              <w:top w:val="single" w:sz="4" w:space="0" w:color="auto"/>
+            <w:gridSpan w:val="11"/>
+            <w:tcBorders>
+              <w:top w:val="single" w:sz="4" w:space="0" w:color="auto"/>
+              <w:bottom w:val="single" w:sz="4" w:space="0" w:color="auto"/>
             </w:tcBorders>
             <w:shd w:val="clear" w:color="auto" w:fill="auto"/>
             <w:vAlign w:val="center"/>
@@ -12580,20 +12387,15 @@
         </w:tc>
       </w:tr>
       <w:tr>
-        <w:tblPrEx>
-          <w:tblCellMar>
-            <w:top w:w="0" w:type="dxa"/>
-            <w:bottom w:w="0" w:type="dxa"/>
-          </w:tblCellMar>
-        </w:tblPrEx>
         <w:trPr>
           <w:trHeight w:val="585"/>
         </w:trPr>
         <w:tc>
           <w:tcPr>
             <w:tcW w:w="9720" w:type="dxa"/>
-            <w:gridSpan w:val="7"/>
-            <w:tcBorders>
+            <w:gridSpan w:val="11"/>
+            <w:tcBorders>
+              <w:top w:val="single" w:sz="4" w:space="0" w:color="auto"/>
               <w:left w:val="single" w:sz="4" w:space="0" w:color="auto"/>
               <w:bottom w:val="single" w:sz="4" w:space="0" w:color="auto"/>
               <w:right w:val="single" w:sz="4" w:space="0" w:color="auto"/>
@@ -12619,19 +12421,12 @@
                 <w:sz w:val="22"/>
                 <w:szCs w:val="16"/>
               </w:rPr>
-              <w:lastRenderedPageBreak/>
               <w:t>Demographische Daten</w:t>
             </w:r>
           </w:p>
         </w:tc>
       </w:tr>
       <w:tr>
-        <w:tblPrEx>
-          <w:tblCellMar>
-            <w:top w:w="0" w:type="dxa"/>
-            <w:bottom w:w="0" w:type="dxa"/>
-          </w:tblCellMar>
-        </w:tblPrEx>
         <w:trPr>
           <w:trHeight w:val="585"/>
         </w:trPr>
@@ -12674,7 +12469,7 @@
         <w:tc>
           <w:tcPr>
             <w:tcW w:w="9369" w:type="dxa"/>
-            <w:gridSpan w:val="6"/>
+            <w:gridSpan w:val="10"/>
             <w:tcBorders>
               <w:top w:val="single" w:sz="4" w:space="0" w:color="auto"/>
               <w:left w:val="single" w:sz="4" w:space="0" w:color="auto"/>
@@ -12707,12 +12502,6 @@
         </w:tc>
       </w:tr>
       <w:tr>
-        <w:tblPrEx>
-          <w:tblCellMar>
-            <w:top w:w="0" w:type="dxa"/>
-            <w:bottom w:w="0" w:type="dxa"/>
-          </w:tblCellMar>
-        </w:tblPrEx>
         <w:trPr>
           <w:trHeight w:val="585"/>
         </w:trPr>
@@ -12755,7 +12544,7 @@
         <w:tc>
           <w:tcPr>
             <w:tcW w:w="9369" w:type="dxa"/>
-            <w:gridSpan w:val="6"/>
+            <w:gridSpan w:val="10"/>
             <w:tcBorders>
               <w:top w:val="single" w:sz="4" w:space="0" w:color="auto"/>
               <w:left w:val="single" w:sz="4" w:space="0" w:color="auto"/>
@@ -12797,12 +12586,6 @@
         </w:tc>
       </w:tr>
       <w:tr>
-        <w:tblPrEx>
-          <w:tblCellMar>
-            <w:top w:w="0" w:type="dxa"/>
-            <w:bottom w:w="0" w:type="dxa"/>
-          </w:tblCellMar>
-        </w:tblPrEx>
         <w:trPr>
           <w:trHeight w:val="585"/>
         </w:trPr>
@@ -12845,7 +12628,7 @@
         <w:tc>
           <w:tcPr>
             <w:tcW w:w="9369" w:type="dxa"/>
-            <w:gridSpan w:val="6"/>
+            <w:gridSpan w:val="10"/>
             <w:tcBorders>
               <w:top w:val="single" w:sz="4" w:space="0" w:color="auto"/>
               <w:left w:val="single" w:sz="4" w:space="0" w:color="auto"/>
@@ -12890,6 +12673,15 @@
                 <w:szCs w:val="16"/>
               </w:rPr>
               <w:t>Geschlecht</w:t>
+            </w:r>
+            <w:r>
+              <w:rPr>
+                <w:rFonts w:ascii="Arial" w:hAnsi="Arial" w:cs="Arial"/>
+                <w:color w:val="000000"/>
+                <w:sz w:val="20"/>
+                <w:szCs w:val="16"/>
+              </w:rPr>
+              <w:t>:</w:t>
             </w:r>
           </w:p>
           <w:p>
@@ -12916,6 +12708,7 @@
                   <w14:uncheckedState w14:val="2610" w14:font="MS Gothic"/>
                 </w14:checkbox>
               </w:sdtPr>
+              <w:sdtEndPr/>
               <w:sdtContent>
                 <w:r>
                   <w:rPr>
@@ -12968,6 +12761,7 @@
                   <w14:uncheckedState w14:val="2610" w14:font="MS Gothic"/>
                 </w14:checkbox>
               </w:sdtPr>
+              <w:sdtEndPr/>
               <w:sdtContent>
                 <w:r>
                   <w:rPr>
@@ -13020,6 +12814,7 @@
                   <w14:uncheckedState w14:val="2610" w14:font="MS Gothic"/>
                 </w14:checkbox>
               </w:sdtPr>
+              <w:sdtEndPr/>
               <w:sdtContent>
                 <w:r>
                   <w:rPr>
@@ -13072,6 +12867,7 @@
                   <w14:uncheckedState w14:val="2610" w14:font="MS Gothic"/>
                 </w14:checkbox>
               </w:sdtPr>
+              <w:sdtEndPr/>
               <w:sdtContent>
                 <w:r>
                   <w:rPr>
@@ -13095,12 +12891,6 @@
         </w:tc>
       </w:tr>
       <w:tr>
-        <w:tblPrEx>
-          <w:tblCellMar>
-            <w:top w:w="0" w:type="dxa"/>
-            <w:bottom w:w="0" w:type="dxa"/>
-          </w:tblCellMar>
-        </w:tblPrEx>
         <w:trPr>
           <w:trHeight w:val="585"/>
         </w:trPr>
@@ -13143,7 +12933,7 @@
         <w:tc>
           <w:tcPr>
             <w:tcW w:w="9369" w:type="dxa"/>
-            <w:gridSpan w:val="6"/>
+            <w:gridSpan w:val="10"/>
             <w:tcBorders>
               <w:top w:val="single" w:sz="4" w:space="0" w:color="auto"/>
               <w:left w:val="single" w:sz="4" w:space="0" w:color="auto"/>
@@ -13203,12 +12993,6 @@
         </w:tc>
       </w:tr>
       <w:tr>
-        <w:tblPrEx>
-          <w:tblCellMar>
-            <w:top w:w="0" w:type="dxa"/>
-            <w:bottom w:w="0" w:type="dxa"/>
-          </w:tblCellMar>
-        </w:tblPrEx>
         <w:trPr>
           <w:trHeight w:val="585"/>
         </w:trPr>
@@ -13251,7 +13035,7 @@
         <w:tc>
           <w:tcPr>
             <w:tcW w:w="9369" w:type="dxa"/>
-            <w:gridSpan w:val="6"/>
+            <w:gridSpan w:val="10"/>
             <w:tcBorders>
               <w:top w:val="single" w:sz="4" w:space="0" w:color="auto"/>
               <w:left w:val="single" w:sz="4" w:space="0" w:color="auto"/>
@@ -13329,6 +13113,7 @@
                   <w14:uncheckedState w14:val="2610" w14:font="MS Gothic"/>
                 </w14:checkbox>
               </w:sdtPr>
+              <w:sdtEndPr/>
               <w:sdtContent>
                 <w:r>
                   <w:rPr>
@@ -13373,6 +13158,7 @@
                   <w14:uncheckedState w14:val="2610" w14:font="MS Gothic"/>
                 </w14:checkbox>
               </w:sdtPr>
+              <w:sdtEndPr/>
               <w:sdtContent>
                 <w:r>
                   <w:rPr>
@@ -13417,6 +13203,7 @@
                   <w14:uncheckedState w14:val="2610" w14:font="MS Gothic"/>
                 </w14:checkbox>
               </w:sdtPr>
+              <w:sdtEndPr/>
               <w:sdtContent>
                 <w:r>
                   <w:rPr>
@@ -13461,6 +13248,7 @@
                   <w14:uncheckedState w14:val="2610" w14:font="MS Gothic"/>
                 </w14:checkbox>
               </w:sdtPr>
+              <w:sdtEndPr/>
               <w:sdtContent>
                 <w:r>
                   <w:rPr>
@@ -13505,6 +13293,7 @@
                   <w14:uncheckedState w14:val="2610" w14:font="MS Gothic"/>
                 </w14:checkbox>
               </w:sdtPr>
+              <w:sdtEndPr/>
               <w:sdtContent>
                 <w:r>
                   <w:rPr>
@@ -13549,6 +13338,7 @@
                   <w14:uncheckedState w14:val="2610" w14:font="MS Gothic"/>
                 </w14:checkbox>
               </w:sdtPr>
+              <w:sdtEndPr/>
               <w:sdtContent>
                 <w:r>
                   <w:rPr>
@@ -13572,12 +13362,6 @@
         </w:tc>
       </w:tr>
       <w:tr>
-        <w:tblPrEx>
-          <w:tblCellMar>
-            <w:top w:w="0" w:type="dxa"/>
-            <w:bottom w:w="0" w:type="dxa"/>
-          </w:tblCellMar>
-        </w:tblPrEx>
         <w:trPr>
           <w:trHeight w:val="585"/>
         </w:trPr>
@@ -13617,7 +13401,7 @@
         <w:tc>
           <w:tcPr>
             <w:tcW w:w="9369" w:type="dxa"/>
-            <w:gridSpan w:val="6"/>
+            <w:gridSpan w:val="10"/>
             <w:tcBorders>
               <w:top w:val="single" w:sz="4" w:space="0" w:color="auto"/>
               <w:left w:val="single" w:sz="4" w:space="0" w:color="auto"/>
@@ -13690,6 +13474,7 @@
                   <w14:uncheckedState w14:val="2610" w14:font="MS Gothic"/>
                 </w14:checkbox>
               </w:sdtPr>
+              <w:sdtEndPr/>
               <w:sdtContent>
                 <w:r>
                   <w:rPr>
@@ -13734,6 +13519,7 @@
                   <w14:uncheckedState w14:val="2610" w14:font="MS Gothic"/>
                 </w14:checkbox>
               </w:sdtPr>
+              <w:sdtEndPr/>
               <w:sdtContent>
                 <w:r>
                   <w:rPr>
@@ -13751,15 +13537,7 @@
                 <w:sz w:val="16"/>
                 <w:szCs w:val="24"/>
               </w:rPr>
-              <w:t xml:space="preserve"> </w:t>
-            </w:r>
-            <w:r>
-              <w:rPr>
-                <w:rFonts w:ascii="Arial" w:hAnsi="Arial" w:cs="Arial"/>
-                <w:sz w:val="16"/>
-                <w:szCs w:val="24"/>
-              </w:rPr>
-              <w:t>2</w:t>
+              <w:t xml:space="preserve"> 2</w:t>
             </w:r>
           </w:p>
           <w:p>
@@ -13786,6 +13564,7 @@
                   <w14:uncheckedState w14:val="2610" w14:font="MS Gothic"/>
                 </w14:checkbox>
               </w:sdtPr>
+              <w:sdtEndPr/>
               <w:sdtContent>
                 <w:r>
                   <w:rPr>
@@ -13803,15 +13582,7 @@
                 <w:sz w:val="16"/>
                 <w:szCs w:val="24"/>
               </w:rPr>
-              <w:t xml:space="preserve"> </w:t>
-            </w:r>
-            <w:r>
-              <w:rPr>
-                <w:rFonts w:ascii="Arial" w:hAnsi="Arial" w:cs="Arial"/>
-                <w:sz w:val="16"/>
-                <w:szCs w:val="24"/>
-              </w:rPr>
-              <w:t>3</w:t>
+              <w:t xml:space="preserve"> 3</w:t>
             </w:r>
           </w:p>
           <w:p>
@@ -13838,6 +13609,7 @@
                   <w14:uncheckedState w14:val="2610" w14:font="MS Gothic"/>
                 </w14:checkbox>
               </w:sdtPr>
+              <w:sdtEndPr/>
               <w:sdtContent>
                 <w:r>
                   <w:rPr>
@@ -13855,15 +13627,7 @@
                 <w:sz w:val="16"/>
                 <w:szCs w:val="24"/>
               </w:rPr>
-              <w:t xml:space="preserve"> </w:t>
-            </w:r>
-            <w:r>
-              <w:rPr>
-                <w:rFonts w:ascii="Arial" w:hAnsi="Arial" w:cs="Arial"/>
-                <w:sz w:val="16"/>
-                <w:szCs w:val="24"/>
-              </w:rPr>
-              <w:t>4</w:t>
+              <w:t xml:space="preserve"> 4</w:t>
             </w:r>
           </w:p>
           <w:p>
@@ -13890,6 +13654,7 @@
                   <w14:uncheckedState w14:val="2610" w14:font="MS Gothic"/>
                 </w14:checkbox>
               </w:sdtPr>
+              <w:sdtEndPr/>
               <w:sdtContent>
                 <w:r>
                   <w:rPr>
@@ -13907,15 +13672,7 @@
                 <w:sz w:val="16"/>
                 <w:szCs w:val="24"/>
               </w:rPr>
-              <w:t xml:space="preserve"> </w:t>
-            </w:r>
-            <w:r>
-              <w:rPr>
-                <w:rFonts w:ascii="Arial" w:hAnsi="Arial" w:cs="Arial"/>
-                <w:sz w:val="16"/>
-                <w:szCs w:val="24"/>
-              </w:rPr>
-              <w:t>5</w:t>
+              <w:t xml:space="preserve"> 5</w:t>
             </w:r>
           </w:p>
           <w:p>
@@ -13942,6 +13699,7 @@
                   <w14:uncheckedState w14:val="2610" w14:font="MS Gothic"/>
                 </w14:checkbox>
               </w:sdtPr>
+              <w:sdtEndPr/>
               <w:sdtContent>
                 <w:r>
                   <w:rPr>
@@ -13959,15 +13717,7 @@
                 <w:sz w:val="16"/>
                 <w:szCs w:val="24"/>
               </w:rPr>
-              <w:t xml:space="preserve"> </w:t>
-            </w:r>
-            <w:r>
-              <w:rPr>
-                <w:rFonts w:ascii="Arial" w:hAnsi="Arial" w:cs="Arial"/>
-                <w:sz w:val="16"/>
-                <w:szCs w:val="24"/>
-              </w:rPr>
-              <w:t>6</w:t>
+              <w:t xml:space="preserve"> 6</w:t>
             </w:r>
           </w:p>
           <w:p>
@@ -13994,6 +13744,7 @@
                   <w14:uncheckedState w14:val="2610" w14:font="MS Gothic"/>
                 </w14:checkbox>
               </w:sdtPr>
+              <w:sdtEndPr/>
               <w:sdtContent>
                 <w:r>
                   <w:rPr>
@@ -14011,15 +13762,7 @@
                 <w:sz w:val="16"/>
                 <w:szCs w:val="24"/>
               </w:rPr>
-              <w:t xml:space="preserve"> </w:t>
-            </w:r>
-            <w:r>
-              <w:rPr>
-                <w:rFonts w:ascii="Arial" w:hAnsi="Arial" w:cs="Arial"/>
-                <w:sz w:val="16"/>
-                <w:szCs w:val="24"/>
-              </w:rPr>
-              <w:t>7</w:t>
+              <w:t xml:space="preserve"> 7</w:t>
             </w:r>
           </w:p>
           <w:p>
@@ -14046,6 +13789,7 @@
                   <w14:uncheckedState w14:val="2610" w14:font="MS Gothic"/>
                 </w14:checkbox>
               </w:sdtPr>
+              <w:sdtEndPr/>
               <w:sdtContent>
                 <w:r>
                   <w:rPr>
@@ -14063,15 +13807,7 @@
                 <w:sz w:val="16"/>
                 <w:szCs w:val="24"/>
               </w:rPr>
-              <w:t xml:space="preserve"> </w:t>
-            </w:r>
-            <w:r>
-              <w:rPr>
-                <w:rFonts w:ascii="Arial" w:hAnsi="Arial" w:cs="Arial"/>
-                <w:sz w:val="16"/>
-                <w:szCs w:val="24"/>
-              </w:rPr>
-              <w:t>8</w:t>
+              <w:t xml:space="preserve"> 8</w:t>
             </w:r>
           </w:p>
           <w:p>
@@ -14098,6 +13834,7 @@
                   <w14:uncheckedState w14:val="2610" w14:font="MS Gothic"/>
                 </w14:checkbox>
               </w:sdtPr>
+              <w:sdtEndPr/>
               <w:sdtContent>
                 <w:r>
                   <w:rPr>
@@ -14115,15 +13852,7 @@
                 <w:sz w:val="16"/>
                 <w:szCs w:val="24"/>
               </w:rPr>
-              <w:t xml:space="preserve"> </w:t>
-            </w:r>
-            <w:r>
-              <w:rPr>
-                <w:rFonts w:ascii="Arial" w:hAnsi="Arial" w:cs="Arial"/>
-                <w:sz w:val="16"/>
-                <w:szCs w:val="24"/>
-              </w:rPr>
-              <w:t>9</w:t>
+              <w:t xml:space="preserve"> 9</w:t>
             </w:r>
           </w:p>
           <w:p>
@@ -14150,6 +13879,7 @@
                   <w14:uncheckedState w14:val="2610" w14:font="MS Gothic"/>
                 </w14:checkbox>
               </w:sdtPr>
+              <w:sdtEndPr/>
               <w:sdtContent>
                 <w:r>
                   <w:rPr>
@@ -14167,15 +13897,7 @@
                 <w:sz w:val="16"/>
                 <w:szCs w:val="24"/>
               </w:rPr>
-              <w:t xml:space="preserve"> </w:t>
-            </w:r>
-            <w:r>
-              <w:rPr>
-                <w:rFonts w:ascii="Arial" w:hAnsi="Arial" w:cs="Arial"/>
-                <w:sz w:val="16"/>
-                <w:szCs w:val="24"/>
-              </w:rPr>
-              <w:t>10</w:t>
+              <w:t xml:space="preserve"> 10</w:t>
             </w:r>
           </w:p>
           <w:p>
@@ -14202,6 +13924,7 @@
                   <w14:uncheckedState w14:val="2610" w14:font="MS Gothic"/>
                 </w14:checkbox>
               </w:sdtPr>
+              <w:sdtEndPr/>
               <w:sdtContent>
                 <w:r>
                   <w:rPr>
@@ -14219,15 +13942,7 @@
                 <w:sz w:val="16"/>
                 <w:szCs w:val="24"/>
               </w:rPr>
-              <w:t xml:space="preserve"> </w:t>
-            </w:r>
-            <w:r>
-              <w:rPr>
-                <w:rFonts w:ascii="Arial" w:hAnsi="Arial" w:cs="Arial"/>
-                <w:sz w:val="16"/>
-                <w:szCs w:val="24"/>
-              </w:rPr>
-              <w:t>11</w:t>
+              <w:t xml:space="preserve"> 11</w:t>
             </w:r>
           </w:p>
           <w:p>
@@ -14254,6 +13969,7 @@
                   <w14:uncheckedState w14:val="2610" w14:font="MS Gothic"/>
                 </w14:checkbox>
               </w:sdtPr>
+              <w:sdtEndPr/>
               <w:sdtContent>
                 <w:r>
                   <w:rPr>
@@ -14271,26 +13987,12 @@
                 <w:sz w:val="16"/>
                 <w:szCs w:val="24"/>
               </w:rPr>
-              <w:t xml:space="preserve"> 1</w:t>
-            </w:r>
-            <w:r>
-              <w:rPr>
-                <w:rFonts w:ascii="Arial" w:hAnsi="Arial" w:cs="Arial"/>
-                <w:sz w:val="16"/>
-                <w:szCs w:val="24"/>
-              </w:rPr>
-              <w:t>2</w:t>
+              <w:t xml:space="preserve"> 12</w:t>
             </w:r>
           </w:p>
         </w:tc>
       </w:tr>
       <w:tr>
-        <w:tblPrEx>
-          <w:tblCellMar>
-            <w:top w:w="0" w:type="dxa"/>
-            <w:bottom w:w="0" w:type="dxa"/>
-          </w:tblCellMar>
-        </w:tblPrEx>
         <w:trPr>
           <w:trHeight w:val="585"/>
         </w:trPr>
@@ -14331,7 +14033,7 @@
         <w:tc>
           <w:tcPr>
             <w:tcW w:w="9369" w:type="dxa"/>
-            <w:gridSpan w:val="6"/>
+            <w:gridSpan w:val="10"/>
             <w:tcBorders>
               <w:top w:val="single" w:sz="4" w:space="0" w:color="auto"/>
               <w:left w:val="single" w:sz="4" w:space="0" w:color="auto"/>
@@ -15351,6 +15053,50 @@
     <w:lsdException w:name="Strong" w:qFormat="1"/>
     <w:lsdException w:name="Emphasis" w:qFormat="1"/>
     <w:lsdException w:name="Plain Text" w:uiPriority="99"/>
+    <w:lsdException w:name="Normal Table" w:semiHidden="1" w:unhideWhenUsed="1"/>
+    <w:lsdException w:name="Table Simple 1" w:semiHidden="1" w:unhideWhenUsed="1"/>
+    <w:lsdException w:name="Table Simple 2" w:semiHidden="1" w:unhideWhenUsed="1"/>
+    <w:lsdException w:name="Table Simple 3" w:semiHidden="1" w:unhideWhenUsed="1"/>
+    <w:lsdException w:name="Table Classic 1" w:semiHidden="1" w:unhideWhenUsed="1"/>
+    <w:lsdException w:name="Table Classic 2" w:semiHidden="1" w:unhideWhenUsed="1"/>
+    <w:lsdException w:name="Table Classic 3" w:semiHidden="1" w:unhideWhenUsed="1"/>
+    <w:lsdException w:name="Table Classic 4" w:semiHidden="1" w:unhideWhenUsed="1"/>
+    <w:lsdException w:name="Table Colorful 1" w:semiHidden="1" w:unhideWhenUsed="1"/>
+    <w:lsdException w:name="Table Colorful 2" w:semiHidden="1" w:unhideWhenUsed="1"/>
+    <w:lsdException w:name="Table Colorful 3" w:semiHidden="1" w:unhideWhenUsed="1"/>
+    <w:lsdException w:name="Table Columns 1" w:semiHidden="1" w:unhideWhenUsed="1"/>
+    <w:lsdException w:name="Table Columns 2" w:semiHidden="1" w:unhideWhenUsed="1"/>
+    <w:lsdException w:name="Table Columns 3" w:semiHidden="1" w:unhideWhenUsed="1"/>
+    <w:lsdException w:name="Table Columns 4" w:semiHidden="1" w:unhideWhenUsed="1"/>
+    <w:lsdException w:name="Table Columns 5" w:semiHidden="1" w:unhideWhenUsed="1"/>
+    <w:lsdException w:name="Table Grid 1" w:semiHidden="1" w:unhideWhenUsed="1"/>
+    <w:lsdException w:name="Table Grid 2" w:semiHidden="1" w:unhideWhenUsed="1"/>
+    <w:lsdException w:name="Table Grid 3" w:semiHidden="1" w:unhideWhenUsed="1"/>
+    <w:lsdException w:name="Table Grid 4" w:semiHidden="1" w:unhideWhenUsed="1"/>
+    <w:lsdException w:name="Table Grid 5" w:semiHidden="1" w:unhideWhenUsed="1"/>
+    <w:lsdException w:name="Table Grid 6" w:semiHidden="1" w:unhideWhenUsed="1"/>
+    <w:lsdException w:name="Table Grid 7" w:semiHidden="1" w:unhideWhenUsed="1"/>
+    <w:lsdException w:name="Table Grid 8" w:semiHidden="1" w:unhideWhenUsed="1"/>
+    <w:lsdException w:name="Table List 1" w:semiHidden="1" w:unhideWhenUsed="1"/>
+    <w:lsdException w:name="Table List 2" w:semiHidden="1" w:unhideWhenUsed="1"/>
+    <w:lsdException w:name="Table List 3" w:semiHidden="1" w:unhideWhenUsed="1"/>
+    <w:lsdException w:name="Table List 4" w:semiHidden="1" w:unhideWhenUsed="1"/>
+    <w:lsdException w:name="Table List 5" w:semiHidden="1" w:unhideWhenUsed="1"/>
+    <w:lsdException w:name="Table List 6" w:semiHidden="1" w:unhideWhenUsed="1"/>
+    <w:lsdException w:name="Table List 7" w:semiHidden="1" w:unhideWhenUsed="1"/>
+    <w:lsdException w:name="Table List 8" w:semiHidden="1" w:unhideWhenUsed="1"/>
+    <w:lsdException w:name="Table 3D effects 1" w:semiHidden="1" w:unhideWhenUsed="1"/>
+    <w:lsdException w:name="Table 3D effects 2" w:semiHidden="1" w:unhideWhenUsed="1"/>
+    <w:lsdException w:name="Table 3D effects 3" w:semiHidden="1" w:unhideWhenUsed="1"/>
+    <w:lsdException w:name="Table Contemporary" w:semiHidden="1" w:unhideWhenUsed="1"/>
+    <w:lsdException w:name="Table Elegant" w:semiHidden="1" w:unhideWhenUsed="1"/>
+    <w:lsdException w:name="Table Professional" w:semiHidden="1" w:unhideWhenUsed="1"/>
+    <w:lsdException w:name="Table Subtle 1" w:semiHidden="1" w:unhideWhenUsed="1"/>
+    <w:lsdException w:name="Table Subtle 2" w:semiHidden="1" w:unhideWhenUsed="1"/>
+    <w:lsdException w:name="Table Web 1" w:semiHidden="1" w:unhideWhenUsed="1"/>
+    <w:lsdException w:name="Table Web 2" w:semiHidden="1" w:unhideWhenUsed="1"/>
+    <w:lsdException w:name="Table Web 3" w:semiHidden="1" w:unhideWhenUsed="1"/>
+    <w:lsdException w:name="Table Theme" w:semiHidden="1" w:unhideWhenUsed="1"/>
     <w:lsdException w:name="Placeholder Text" w:semiHidden="1" w:uiPriority="99"/>
     <w:lsdException w:name="No Spacing" w:uiPriority="1" w:qFormat="1"/>
     <w:lsdException w:name="Light Shading" w:uiPriority="60"/>
@@ -15623,11 +15369,15 @@
   </w:style>
   <w:style w:type="character" w:default="1" w:styleId="Absatz-Standardschriftart">
     <w:name w:val="Default Paragraph Font"/>
+    <w:uiPriority w:val="1"/>
     <w:semiHidden/>
+    <w:unhideWhenUsed/>
   </w:style>
   <w:style w:type="table" w:default="1" w:styleId="NormaleTabelle">
     <w:name w:val="Normal Table"/>
+    <w:uiPriority w:val="99"/>
     <w:semiHidden/>
+    <w:unhideWhenUsed/>
     <w:tblPr>
       <w:tblInd w:w="0" w:type="dxa"/>
       <w:tblCellMar>
@@ -15640,7 +15390,9 @@
   </w:style>
   <w:style w:type="numbering" w:default="1" w:styleId="KeineListe">
     <w:name w:val="No List"/>
+    <w:uiPriority w:val="99"/>
     <w:semiHidden/>
+    <w:unhideWhenUsed/>
   </w:style>
   <w:style w:type="paragraph" w:customStyle="1" w:styleId="DESIFrage">
     <w:name w:val="DESI_Frage"/>
